--- a/文档/开发日记.docx
+++ b/文档/开发日记.docx
@@ -163,7 +163,7 @@
           <wp:inline distT="0" distB="0" distL="0" distR="0" wp14:anchorId="0C453425" wp14:editId="7589A15A">
             <wp:extent cx="5274310" cy="3281045"/>
             <wp:effectExtent l="0" t="0" r="2540" b="0"/>
-            <wp:docPr id="463423108" name="图片 1"/>
+            <wp:docPr id="463423108" name="图片 1" descr="图示&#10;&#10;低可信度描述已自动生成"/>
             <wp:cNvGraphicFramePr>
               <a:graphicFrameLocks xmlns:a="http://schemas.openxmlformats.org/drawingml/2006/main" noChangeAspect="1"/>
             </wp:cNvGraphicFramePr>
@@ -171,7 +171,7 @@
               <a:graphicData uri="http://schemas.openxmlformats.org/drawingml/2006/picture">
                 <pic:pic xmlns:pic="http://schemas.openxmlformats.org/drawingml/2006/picture">
                   <pic:nvPicPr>
-                    <pic:cNvPr id="0" name="Picture 1"/>
+                    <pic:cNvPr id="463423108" name="图片 1" descr="图示&#10;&#10;低可信度描述已自动生成"/>
                     <pic:cNvPicPr>
                       <a:picLocks noChangeAspect="1" noChangeArrowheads="1"/>
                     </pic:cNvPicPr>
@@ -210,7 +210,468 @@
       </w:r>
     </w:p>
     <w:p/>
+    <w:p>
+      <w:r>
+        <w:rPr>
+          <w:rFonts w:hint="eastAsia"/>
+        </w:rPr>
+        <w:t>2</w:t>
+      </w:r>
+      <w:r>
+        <w:t>.</w:t>
+      </w:r>
+      <w:r>
+        <w:rPr>
+          <w:rFonts w:hint="eastAsia"/>
+        </w:rPr>
+        <w:t>制作和节奏系统相关的Ob</w:t>
+      </w:r>
+      <w:r>
+        <w:t>j</w:t>
+      </w:r>
+      <w:r>
+        <w:rPr>
+          <w:rFonts w:hint="eastAsia"/>
+        </w:rPr>
+        <w:t>的生命周期</w:t>
+      </w:r>
+    </w:p>
+    <w:p>
+      <w:pPr>
+        <w:rPr>
+          <w:rFonts w:hint="eastAsia"/>
+        </w:rPr>
+      </w:pPr>
+      <w:r>
+        <w:rPr>
+          <w:rFonts w:hint="eastAsia"/>
+        </w:rPr>
+        <w:t>因为</w:t>
+      </w:r>
+      <w:r>
+        <w:rPr>
+          <w:rFonts w:hint="eastAsia"/>
+        </w:rPr>
+        <w:t>节奏系统是一个大头，所以一些Obj在一开始的时候就需要完成和Rh</w:t>
+      </w:r>
+      <w:r>
+        <w:t>y</w:t>
+      </w:r>
+      <w:r>
+        <w:rPr>
+          <w:rFonts w:hint="eastAsia"/>
+        </w:rPr>
+        <w:t>系统的响应的绑定，大概表现为“生成-</w:t>
+      </w:r>
+      <w:r>
+        <w:t>&gt;</w:t>
+      </w:r>
+      <w:r>
+        <w:rPr>
+          <w:rFonts w:hint="eastAsia"/>
+        </w:rPr>
+        <w:t>向</w:t>
+      </w:r>
+      <w:proofErr w:type="spellStart"/>
+      <w:r>
+        <w:rPr>
+          <w:rFonts w:hint="eastAsia"/>
+        </w:rPr>
+        <w:t>Rhy</w:t>
+      </w:r>
+      <w:r>
+        <w:t>MGR</w:t>
+      </w:r>
+      <w:proofErr w:type="spellEnd"/>
+      <w:r>
+        <w:rPr>
+          <w:rFonts w:hint="eastAsia"/>
+        </w:rPr>
+        <w:t>注册</w:t>
+      </w:r>
+      <w:r>
+        <w:t xml:space="preserve">-&gt; </w:t>
+      </w:r>
+      <w:r>
+        <w:rPr>
+          <w:rFonts w:hint="eastAsia"/>
+        </w:rPr>
+        <w:t>响应自己的A</w:t>
+      </w:r>
+      <w:r>
+        <w:t xml:space="preserve">I -&gt; </w:t>
+      </w:r>
+      <w:r>
+        <w:rPr>
+          <w:rFonts w:hint="eastAsia"/>
+        </w:rPr>
+        <w:t>响应</w:t>
+      </w:r>
+      <w:proofErr w:type="spellStart"/>
+      <w:r>
+        <w:rPr>
+          <w:rFonts w:hint="eastAsia"/>
+        </w:rPr>
+        <w:t>Rhy</w:t>
+      </w:r>
+      <w:r>
+        <w:t>MGR</w:t>
+      </w:r>
+      <w:proofErr w:type="spellEnd"/>
+      <w:r>
+        <w:rPr>
+          <w:rFonts w:hint="eastAsia"/>
+        </w:rPr>
+        <w:t>的A</w:t>
+      </w:r>
+      <w:r>
+        <w:t xml:space="preserve">I </w:t>
+      </w:r>
+      <w:r>
+        <w:rPr>
+          <w:rFonts w:hint="eastAsia"/>
+        </w:rPr>
+        <w:t>-</w:t>
+      </w:r>
+      <w:r>
+        <w:t xml:space="preserve">&gt; </w:t>
+      </w:r>
+      <w:r>
+        <w:rPr>
+          <w:rFonts w:hint="eastAsia"/>
+        </w:rPr>
+        <w:t>生命小于1</w:t>
+      </w:r>
+      <w:r>
+        <w:t xml:space="preserve"> -&gt;</w:t>
+      </w:r>
+      <w:r>
+        <w:rPr>
+          <w:rFonts w:hint="eastAsia"/>
+        </w:rPr>
+        <w:t>从</w:t>
+      </w:r>
+      <w:proofErr w:type="spellStart"/>
+      <w:r>
+        <w:rPr>
+          <w:rFonts w:hint="eastAsia"/>
+        </w:rPr>
+        <w:t>R</w:t>
+      </w:r>
+      <w:r>
+        <w:t>hyMGR</w:t>
+      </w:r>
+      <w:proofErr w:type="spellEnd"/>
+      <w:r>
+        <w:rPr>
+          <w:rFonts w:hint="eastAsia"/>
+        </w:rPr>
+        <w:t>中r</w:t>
+      </w:r>
+      <w:r>
+        <w:t xml:space="preserve">emove </w:t>
+      </w:r>
+      <w:r>
+        <w:rPr>
+          <w:rFonts w:hint="eastAsia"/>
+        </w:rPr>
+        <w:t>-&gt;</w:t>
+      </w:r>
+      <w:r>
+        <w:t xml:space="preserve"> D</w:t>
+      </w:r>
+      <w:r>
+        <w:rPr>
+          <w:rFonts w:hint="eastAsia"/>
+        </w:rPr>
+        <w:t>ea</w:t>
+      </w:r>
+      <w:r>
+        <w:t>th</w:t>
+      </w:r>
+      <w:r>
+        <w:rPr>
+          <w:rFonts w:hint="eastAsia"/>
+        </w:rPr>
+        <w:t>函数”</w:t>
+      </w:r>
+    </w:p>
     <w:p/>
+    <w:p>
+      <w:r>
+        <w:rPr>
+          <w:rFonts w:hint="eastAsia"/>
+        </w:rPr>
+        <w:t>3</w:t>
+      </w:r>
+      <w:r>
+        <w:t>.</w:t>
+      </w:r>
+      <w:r>
+        <w:rPr>
+          <w:rFonts w:hint="eastAsia"/>
+        </w:rPr>
+        <w:t>设置Lay</w:t>
+      </w:r>
+      <w:r>
+        <w:t>er</w:t>
+      </w:r>
+    </w:p>
+    <w:p>
+      <w:r>
+        <w:rPr>
+          <w:rFonts w:hint="eastAsia"/>
+        </w:rPr>
+        <w:t>其中</w:t>
+      </w:r>
+      <w:proofErr w:type="spellStart"/>
+      <w:r>
+        <w:rPr>
+          <w:rFonts w:hint="eastAsia"/>
+        </w:rPr>
+        <w:t>s</w:t>
+      </w:r>
+      <w:r>
+        <w:t>ortingLayer</w:t>
+      </w:r>
+      <w:proofErr w:type="spellEnd"/>
+      <w:r>
+        <w:rPr>
+          <w:rFonts w:hint="eastAsia"/>
+        </w:rPr>
+        <w:t>是为了和l</w:t>
+      </w:r>
+      <w:r>
+        <w:t>ayer</w:t>
+      </w:r>
+      <w:r>
+        <w:rPr>
+          <w:rFonts w:hint="eastAsia"/>
+        </w:rPr>
+        <w:t>配合，保持渲染顺序的正确</w:t>
+      </w:r>
+    </w:p>
+    <w:p>
+      <w:pPr>
+        <w:rPr>
+          <w:rFonts w:hint="eastAsia"/>
+        </w:rPr>
+      </w:pPr>
+      <w:r>
+        <w:drawing>
+          <wp:inline distT="0" distB="0" distL="0" distR="0" wp14:anchorId="1E6C2E89" wp14:editId="3741F96A">
+            <wp:extent cx="4286848" cy="1838582"/>
+            <wp:effectExtent l="0" t="0" r="0" b="9525"/>
+            <wp:docPr id="362311244" name="图片 1" descr="图形用户界面, 文本, 应用程序&#10;&#10;描述已自动生成"/>
+            <wp:cNvGraphicFramePr>
+              <a:graphicFrameLocks xmlns:a="http://schemas.openxmlformats.org/drawingml/2006/main" noChangeAspect="1"/>
+            </wp:cNvGraphicFramePr>
+            <a:graphic xmlns:a="http://schemas.openxmlformats.org/drawingml/2006/main">
+              <a:graphicData uri="http://schemas.openxmlformats.org/drawingml/2006/picture">
+                <pic:pic xmlns:pic="http://schemas.openxmlformats.org/drawingml/2006/picture">
+                  <pic:nvPicPr>
+                    <pic:cNvPr id="362311244" name="图片 1" descr="图形用户界面, 文本, 应用程序&#10;&#10;描述已自动生成"/>
+                    <pic:cNvPicPr/>
+                  </pic:nvPicPr>
+                  <pic:blipFill>
+                    <a:blip r:embed="rId7"/>
+                    <a:stretch>
+                      <a:fillRect/>
+                    </a:stretch>
+                  </pic:blipFill>
+                  <pic:spPr>
+                    <a:xfrm>
+                      <a:off x="0" y="0"/>
+                      <a:ext cx="4286848" cy="1838582"/>
+                    </a:xfrm>
+                    <a:prstGeom prst="rect">
+                      <a:avLst/>
+                    </a:prstGeom>
+                  </pic:spPr>
+                </pic:pic>
+              </a:graphicData>
+            </a:graphic>
+          </wp:inline>
+        </w:drawing>
+      </w:r>
+    </w:p>
+    <w:p/>
+    <w:p>
+      <w:r>
+        <w:rPr>
+          <w:rFonts w:hint="eastAsia"/>
+        </w:rPr>
+        <w:lastRenderedPageBreak/>
+        <w:t>而l</w:t>
+      </w:r>
+      <w:r>
+        <w:t>ayer</w:t>
+      </w:r>
+      <w:r>
+        <w:rPr>
+          <w:rFonts w:hint="eastAsia"/>
+        </w:rPr>
+        <w:t>和t</w:t>
+      </w:r>
+      <w:r>
+        <w:t>ag</w:t>
+      </w:r>
+      <w:r>
+        <w:rPr>
+          <w:rFonts w:hint="eastAsia"/>
+        </w:rPr>
+        <w:t>是为了区分不同用途的o</w:t>
+      </w:r>
+      <w:r>
+        <w:t>bject</w:t>
+      </w:r>
+      <w:r>
+        <w:rPr>
+          <w:rFonts w:hint="eastAsia"/>
+        </w:rPr>
+        <w:t>，其中特别设置Ene</w:t>
+      </w:r>
+      <w:r>
+        <w:t>my</w:t>
+      </w:r>
+      <w:r>
+        <w:rPr>
+          <w:rFonts w:hint="eastAsia"/>
+        </w:rPr>
+        <w:t>之间不会产生碰撞</w:t>
+      </w:r>
+    </w:p>
+    <w:p>
+      <w:r>
+        <w:drawing>
+          <wp:inline distT="0" distB="0" distL="0" distR="0" wp14:anchorId="1AFAEBEA" wp14:editId="27393A7D">
+            <wp:extent cx="2562583" cy="2534004"/>
+            <wp:effectExtent l="0" t="0" r="9525" b="0"/>
+            <wp:docPr id="1833066538" name="图片 1" descr="图形用户界面, 文本, 应用程序, 聊天或短信&#10;&#10;描述已自动生成"/>
+            <wp:cNvGraphicFramePr>
+              <a:graphicFrameLocks xmlns:a="http://schemas.openxmlformats.org/drawingml/2006/main" noChangeAspect="1"/>
+            </wp:cNvGraphicFramePr>
+            <a:graphic xmlns:a="http://schemas.openxmlformats.org/drawingml/2006/main">
+              <a:graphicData uri="http://schemas.openxmlformats.org/drawingml/2006/picture">
+                <pic:pic xmlns:pic="http://schemas.openxmlformats.org/drawingml/2006/picture">
+                  <pic:nvPicPr>
+                    <pic:cNvPr id="1833066538" name="图片 1" descr="图形用户界面, 文本, 应用程序, 聊天或短信&#10;&#10;描述已自动生成"/>
+                    <pic:cNvPicPr/>
+                  </pic:nvPicPr>
+                  <pic:blipFill>
+                    <a:blip r:embed="rId8"/>
+                    <a:stretch>
+                      <a:fillRect/>
+                    </a:stretch>
+                  </pic:blipFill>
+                  <pic:spPr>
+                    <a:xfrm>
+                      <a:off x="0" y="0"/>
+                      <a:ext cx="2562583" cy="2534004"/>
+                    </a:xfrm>
+                    <a:prstGeom prst="rect">
+                      <a:avLst/>
+                    </a:prstGeom>
+                  </pic:spPr>
+                </pic:pic>
+              </a:graphicData>
+            </a:graphic>
+          </wp:inline>
+        </w:drawing>
+      </w:r>
+    </w:p>
+    <w:p>
+      <w:r>
+        <w:drawing>
+          <wp:inline distT="0" distB="0" distL="0" distR="0" wp14:anchorId="13464DF1" wp14:editId="0B28D3FF">
+            <wp:extent cx="2038635" cy="3067478"/>
+            <wp:effectExtent l="0" t="0" r="0" b="0"/>
+            <wp:docPr id="1626692780" name="图片 1" descr="图形用户界面, 应用程序&#10;&#10;描述已自动生成"/>
+            <wp:cNvGraphicFramePr>
+              <a:graphicFrameLocks xmlns:a="http://schemas.openxmlformats.org/drawingml/2006/main" noChangeAspect="1"/>
+            </wp:cNvGraphicFramePr>
+            <a:graphic xmlns:a="http://schemas.openxmlformats.org/drawingml/2006/main">
+              <a:graphicData uri="http://schemas.openxmlformats.org/drawingml/2006/picture">
+                <pic:pic xmlns:pic="http://schemas.openxmlformats.org/drawingml/2006/picture">
+                  <pic:nvPicPr>
+                    <pic:cNvPr id="1626692780" name="图片 1" descr="图形用户界面, 应用程序&#10;&#10;描述已自动生成"/>
+                    <pic:cNvPicPr/>
+                  </pic:nvPicPr>
+                  <pic:blipFill>
+                    <a:blip r:embed="rId9"/>
+                    <a:stretch>
+                      <a:fillRect/>
+                    </a:stretch>
+                  </pic:blipFill>
+                  <pic:spPr>
+                    <a:xfrm>
+                      <a:off x="0" y="0"/>
+                      <a:ext cx="2038635" cy="3067478"/>
+                    </a:xfrm>
+                    <a:prstGeom prst="rect">
+                      <a:avLst/>
+                    </a:prstGeom>
+                  </pic:spPr>
+                </pic:pic>
+              </a:graphicData>
+            </a:graphic>
+          </wp:inline>
+        </w:drawing>
+      </w:r>
+    </w:p>
+    <w:p>
+      <w:pPr>
+        <w:rPr>
+          <w:rFonts w:hint="eastAsia"/>
+        </w:rPr>
+      </w:pPr>
+      <w:r>
+        <w:lastRenderedPageBreak/>
+        <w:drawing>
+          <wp:inline distT="0" distB="0" distL="0" distR="0" wp14:anchorId="51A10CD6" wp14:editId="2A76572B">
+            <wp:extent cx="3934374" cy="3543795"/>
+            <wp:effectExtent l="0" t="0" r="0" b="0"/>
+            <wp:docPr id="303844604" name="图片 1" descr="文本&#10;&#10;描述已自动生成"/>
+            <wp:cNvGraphicFramePr>
+              <a:graphicFrameLocks xmlns:a="http://schemas.openxmlformats.org/drawingml/2006/main" noChangeAspect="1"/>
+            </wp:cNvGraphicFramePr>
+            <a:graphic xmlns:a="http://schemas.openxmlformats.org/drawingml/2006/main">
+              <a:graphicData uri="http://schemas.openxmlformats.org/drawingml/2006/picture">
+                <pic:pic xmlns:pic="http://schemas.openxmlformats.org/drawingml/2006/picture">
+                  <pic:nvPicPr>
+                    <pic:cNvPr id="303844604" name="图片 1" descr="文本&#10;&#10;描述已自动生成"/>
+                    <pic:cNvPicPr/>
+                  </pic:nvPicPr>
+                  <pic:blipFill>
+                    <a:blip r:embed="rId10"/>
+                    <a:stretch>
+                      <a:fillRect/>
+                    </a:stretch>
+                  </pic:blipFill>
+                  <pic:spPr>
+                    <a:xfrm>
+                      <a:off x="0" y="0"/>
+                      <a:ext cx="3934374" cy="3543795"/>
+                    </a:xfrm>
+                    <a:prstGeom prst="rect">
+                      <a:avLst/>
+                    </a:prstGeom>
+                  </pic:spPr>
+                </pic:pic>
+              </a:graphicData>
+            </a:graphic>
+          </wp:inline>
+        </w:drawing>
+      </w:r>
+    </w:p>
+    <w:p/>
+    <w:p>
+      <w:pPr>
+        <w:rPr>
+          <w:rFonts w:hint="eastAsia"/>
+        </w:rPr>
+      </w:pPr>
+    </w:p>
     <w:p>
       <w:pPr>
         <w:rPr>
@@ -239,14 +700,32 @@
         </w:rPr>
         <w:t>关于</w:t>
       </w:r>
-      <w:hyperlink r:id="rId7" w:history="1">
-        <w:r>
-          <w:rPr>
-            <w:rStyle w:val="ae"/>
-          </w:rPr>
-          <w:t>【Unity】Update，LateUpdate，FixedUpdate 的区别_fixedupdate()-CSDN博客</w:t>
-        </w:r>
-      </w:hyperlink>
+      <w:r>
+        <w:fldChar w:fldCharType="begin"/>
+      </w:r>
+      <w:r>
+        <w:instrText>HYPERLINK "https://blog.csdn.net/ZJ_____W/article/details/115178508"</w:instrText>
+      </w:r>
+      <w:r>
+        <w:fldChar w:fldCharType="separate"/>
+      </w:r>
+      <w:r>
+        <w:rPr>
+          <w:rStyle w:val="ae"/>
+        </w:rPr>
+        <w:t>【Unity】Update，LateUpdate，FixedUpdate 的区别_fixedupdate()-CSDN</w:t>
+      </w:r>
+      <w:proofErr w:type="gramStart"/>
+      <w:r>
+        <w:rPr>
+          <w:rStyle w:val="ae"/>
+        </w:rPr>
+        <w:t>博客</w:t>
+      </w:r>
+      <w:proofErr w:type="gramEnd"/>
+      <w:r>
+        <w:fldChar w:fldCharType="end"/>
+      </w:r>
     </w:p>
     <w:p>
       <w:r>
@@ -266,6 +745,7 @@
       </w:r>
     </w:p>
     <w:p>
+      <w:proofErr w:type="spellStart"/>
       <w:r>
         <w:t>F</w:t>
       </w:r>
@@ -276,7 +756,11 @@
         <w:t>ix</w:t>
       </w:r>
       <w:r>
-        <w:t xml:space="preserve">edUpdate : </w:t>
+        <w:t>edUpdate</w:t>
+      </w:r>
+      <w:proofErr w:type="spellEnd"/>
+      <w:r>
+        <w:t xml:space="preserve"> : </w:t>
       </w:r>
       <w:r>
         <w:rPr>
@@ -315,6 +799,7 @@
           <w:rFonts w:hint="eastAsia"/>
         </w:rPr>
       </w:pPr>
+      <w:proofErr w:type="spellStart"/>
       <w:r>
         <w:rPr>
           <w:rFonts w:hint="eastAsia"/>
@@ -322,7 +807,11 @@
         <w:t>Late</w:t>
       </w:r>
       <w:r>
-        <w:t xml:space="preserve">Update : </w:t>
+        <w:t>Update</w:t>
+      </w:r>
+      <w:proofErr w:type="spellEnd"/>
+      <w:r>
+        <w:t xml:space="preserve"> : </w:t>
       </w:r>
       <w:r>
         <w:rPr>
@@ -345,11 +834,19 @@
         <w:rPr>
           <w:rFonts w:hint="eastAsia"/>
         </w:rPr>
-        <w:t>（时间开发中，碰到以S为单位的判断，就用Fix</w:t>
+        <w:t>（时间开发中，碰到以S为单位的判断，就用</w:t>
+      </w:r>
+      <w:proofErr w:type="spellStart"/>
+      <w:r>
+        <w:rPr>
+          <w:rFonts w:hint="eastAsia"/>
+        </w:rPr>
+        <w:t>Fix</w:t>
       </w:r>
       <w:r>
         <w:t>edUpdate</w:t>
       </w:r>
+      <w:proofErr w:type="spellEnd"/>
       <w:r>
         <w:rPr>
           <w:rFonts w:hint="eastAsia"/>
@@ -368,7 +865,103 @@
         <w:t>U</w:t>
       </w:r>
       <w:r>
-        <w:t>nity编辑器中的脚本执行顺序是Awake——&gt;OnEnable——&gt;Start——&gt;FixedUpdate——&gt;yield WaitForFixedUpdata——&gt;OnTrigger——&gt;OnCollision——&gt;OnMouse**（输入事件）——&gt;Update——&gt;yield WaitForSecone——&gt;StartCoroutine——&gt;LateUpdate（游戏逻辑）——&gt;屏幕渲染——&gt;OnGui（GUI渲染）——&gt;OnDisable——&gt;OnDstory。</w:t>
+        <w:t>nity编辑器中的脚本执行顺序是Awake——&gt;</w:t>
+      </w:r>
+      <w:proofErr w:type="spellStart"/>
+      <w:r>
+        <w:t>OnEnable</w:t>
+      </w:r>
+      <w:proofErr w:type="spellEnd"/>
+      <w:r>
+        <w:t>——&gt;Start——&gt;</w:t>
+      </w:r>
+      <w:proofErr w:type="spellStart"/>
+      <w:r>
+        <w:t>FixedUpdate</w:t>
+      </w:r>
+      <w:proofErr w:type="spellEnd"/>
+      <w:r>
+        <w:t xml:space="preserve">——&gt;yield </w:t>
+      </w:r>
+      <w:proofErr w:type="spellStart"/>
+      <w:r>
+        <w:t>WaitForFixedUpdata</w:t>
+      </w:r>
+      <w:proofErr w:type="spellEnd"/>
+      <w:r>
+        <w:t>——&gt;</w:t>
+      </w:r>
+      <w:proofErr w:type="spellStart"/>
+      <w:r>
+        <w:t>OnTrigger</w:t>
+      </w:r>
+      <w:proofErr w:type="spellEnd"/>
+      <w:r>
+        <w:t>——&gt;</w:t>
+      </w:r>
+      <w:proofErr w:type="spellStart"/>
+      <w:r>
+        <w:t>OnCollision</w:t>
+      </w:r>
+      <w:proofErr w:type="spellEnd"/>
+      <w:r>
+        <w:t>——&gt;</w:t>
+      </w:r>
+      <w:proofErr w:type="spellStart"/>
+      <w:r>
+        <w:t>OnMouse</w:t>
+      </w:r>
+      <w:proofErr w:type="spellEnd"/>
+      <w:r>
+        <w:t xml:space="preserve">**（输入事件）——&gt;Update——&gt;yield </w:t>
+      </w:r>
+      <w:proofErr w:type="spellStart"/>
+      <w:r>
+        <w:t>WaitForSecone</w:t>
+      </w:r>
+      <w:proofErr w:type="spellEnd"/>
+      <w:r>
+        <w:t>——&gt;</w:t>
+      </w:r>
+      <w:proofErr w:type="spellStart"/>
+      <w:r>
+        <w:t>StartCoroutine</w:t>
+      </w:r>
+      <w:proofErr w:type="spellEnd"/>
+      <w:r>
+        <w:t>——&gt;</w:t>
+      </w:r>
+      <w:proofErr w:type="spellStart"/>
+      <w:r>
+        <w:t>LateUpdate</w:t>
+      </w:r>
+      <w:proofErr w:type="spellEnd"/>
+      <w:r>
+        <w:t>（游戏逻辑）——&gt;屏幕渲染——&gt;</w:t>
+      </w:r>
+      <w:proofErr w:type="spellStart"/>
+      <w:r>
+        <w:t>OnGui</w:t>
+      </w:r>
+      <w:proofErr w:type="spellEnd"/>
+      <w:r>
+        <w:t>（GUI渲染）——&gt;</w:t>
+      </w:r>
+      <w:proofErr w:type="spellStart"/>
+      <w:r>
+        <w:t>OnDisable</w:t>
+      </w:r>
+      <w:proofErr w:type="spellEnd"/>
+      <w:r>
+        <w:t>——&gt;</w:t>
+      </w:r>
+      <w:proofErr w:type="spellStart"/>
+      <w:r>
+        <w:t>OnDstory</w:t>
+      </w:r>
+      <w:proofErr w:type="spellEnd"/>
+      <w:r>
+        <w:t>。</w:t>
       </w:r>
     </w:p>
     <w:p/>
@@ -392,21 +985,19 @@
           <w:szCs w:val="27"/>
         </w:rPr>
         <w:lastRenderedPageBreak/>
-        <w:t>1.最先被添加到GameObject上的脚本中的Awake、OnEable是最后被调用的，反之最后被添加的则会最先被调用。</w:t>
-      </w:r>
-    </w:p>
-    <w:p>
-      <w:pPr>
-        <w:pStyle w:val="af"/>
-        <w:shd w:val="clear" w:color="auto" w:fill="FFFFFF"/>
-        <w:spacing w:before="336" w:beforeAutospacing="0" w:after="336" w:afterAutospacing="0"/>
+        <w:t>1.最先被添加到</w:t>
+      </w:r>
+      <w:proofErr w:type="spellStart"/>
+      <w:r>
         <w:rPr>
           <w:rFonts w:ascii="微软雅黑" w:eastAsia="微软雅黑" w:hAnsi="微软雅黑" w:hint="eastAsia"/>
           <w:color w:val="191B1F"/>
           <w:sz w:val="27"/>
           <w:szCs w:val="27"/>
         </w:rPr>
-      </w:pPr>
+        <w:t>GameObject</w:t>
+      </w:r>
+      <w:proofErr w:type="spellEnd"/>
       <w:r>
         <w:rPr>
           <w:rFonts w:ascii="微软雅黑" w:eastAsia="微软雅黑" w:hAnsi="微软雅黑" w:hint="eastAsia"/>
@@ -414,7 +1005,69 @@
           <w:sz w:val="27"/>
           <w:szCs w:val="27"/>
         </w:rPr>
-        <w:t>2.当每个脚本的Awake、OnEable都被调用完了之后，才会调用各个脚本的Start函数。</w:t>
+        <w:t>上的脚本中的Awake、</w:t>
+      </w:r>
+      <w:proofErr w:type="spellStart"/>
+      <w:r>
+        <w:rPr>
+          <w:rFonts w:ascii="微软雅黑" w:eastAsia="微软雅黑" w:hAnsi="微软雅黑" w:hint="eastAsia"/>
+          <w:color w:val="191B1F"/>
+          <w:sz w:val="27"/>
+          <w:szCs w:val="27"/>
+        </w:rPr>
+        <w:t>OnEable</w:t>
+      </w:r>
+      <w:proofErr w:type="spellEnd"/>
+      <w:r>
+        <w:rPr>
+          <w:rFonts w:ascii="微软雅黑" w:eastAsia="微软雅黑" w:hAnsi="微软雅黑" w:hint="eastAsia"/>
+          <w:color w:val="191B1F"/>
+          <w:sz w:val="27"/>
+          <w:szCs w:val="27"/>
+        </w:rPr>
+        <w:t>是最后被调用的，反之最后被添加的则会最先被调用。</w:t>
+      </w:r>
+    </w:p>
+    <w:p>
+      <w:pPr>
+        <w:pStyle w:val="af"/>
+        <w:shd w:val="clear" w:color="auto" w:fill="FFFFFF"/>
+        <w:spacing w:before="336" w:beforeAutospacing="0" w:after="336" w:afterAutospacing="0"/>
+        <w:rPr>
+          <w:rFonts w:ascii="微软雅黑" w:eastAsia="微软雅黑" w:hAnsi="微软雅黑" w:hint="eastAsia"/>
+          <w:color w:val="191B1F"/>
+          <w:sz w:val="27"/>
+          <w:szCs w:val="27"/>
+        </w:rPr>
+      </w:pPr>
+      <w:r>
+        <w:rPr>
+          <w:rFonts w:ascii="微软雅黑" w:eastAsia="微软雅黑" w:hAnsi="微软雅黑" w:hint="eastAsia"/>
+          <w:color w:val="191B1F"/>
+          <w:sz w:val="27"/>
+          <w:szCs w:val="27"/>
+        </w:rPr>
+        <w:t>2.当每个脚本的Awake、</w:t>
+      </w:r>
+      <w:proofErr w:type="spellStart"/>
+      <w:r>
+        <w:rPr>
+          <w:rFonts w:ascii="微软雅黑" w:eastAsia="微软雅黑" w:hAnsi="微软雅黑" w:hint="eastAsia"/>
+          <w:color w:val="191B1F"/>
+          <w:sz w:val="27"/>
+          <w:szCs w:val="27"/>
+        </w:rPr>
+        <w:t>OnEable</w:t>
+      </w:r>
+      <w:proofErr w:type="spellEnd"/>
+      <w:r>
+        <w:rPr>
+          <w:rFonts w:ascii="微软雅黑" w:eastAsia="微软雅黑" w:hAnsi="微软雅黑" w:hint="eastAsia"/>
+          <w:color w:val="191B1F"/>
+          <w:sz w:val="27"/>
+          <w:szCs w:val="27"/>
+        </w:rPr>
+        <w:t>都被调用完了之后，才会调用各个脚本的Start函数。</w:t>
       </w:r>
     </w:p>
     <w:p/>

--- a/文档/开发日记.docx
+++ b/文档/开发日记.docx
@@ -136,11 +136,6 @@
     <w:p/>
     <w:p/>
     <w:p>
-      <w:pPr>
-        <w:rPr>
-          <w:rFonts w:hint="eastAsia"/>
-        </w:rPr>
-      </w:pPr>
       <w:r>
         <w:rPr>
           <w:rFonts w:hint="eastAsia"/>
@@ -150,17 +145,12 @@
       </w:r>
     </w:p>
     <w:p>
-      <w:pPr>
-        <w:rPr>
-          <w:rFonts w:hint="eastAsia"/>
-        </w:rPr>
-      </w:pPr>
       <w:r>
         <w:rPr>
           <w:noProof/>
         </w:rPr>
         <w:drawing>
-          <wp:inline distT="0" distB="0" distL="0" distR="0" wp14:anchorId="0C453425" wp14:editId="7589A15A">
+          <wp:inline distT="0" distB="0" distL="0" distR="0" wp14:anchorId="0C453425" wp14:editId="16AACACB">
             <wp:extent cx="5274310" cy="3281045"/>
             <wp:effectExtent l="0" t="0" r="2540" b="0"/>
             <wp:docPr id="463423108" name="图片 1" descr="图示&#10;&#10;低可信度描述已自动生成"/>
@@ -237,11 +227,6 @@
       </w:r>
     </w:p>
     <w:p>
-      <w:pPr>
-        <w:rPr>
-          <w:rFonts w:hint="eastAsia"/>
-        </w:rPr>
-      </w:pPr>
       <w:r>
         <w:rPr>
           <w:rFonts w:hint="eastAsia"/>
@@ -270,19 +255,11 @@
         <w:rPr>
           <w:rFonts w:hint="eastAsia"/>
         </w:rPr>
-        <w:t>向</w:t>
-      </w:r>
-      <w:proofErr w:type="spellStart"/>
-      <w:r>
-        <w:rPr>
-          <w:rFonts w:hint="eastAsia"/>
-        </w:rPr>
-        <w:t>Rhy</w:t>
+        <w:t>向Rhy</w:t>
       </w:r>
       <w:r>
         <w:t>MGR</w:t>
       </w:r>
-      <w:proofErr w:type="spellEnd"/>
       <w:r>
         <w:rPr>
           <w:rFonts w:hint="eastAsia"/>
@@ -305,19 +282,11 @@
         <w:rPr>
           <w:rFonts w:hint="eastAsia"/>
         </w:rPr>
-        <w:t>响应</w:t>
-      </w:r>
-      <w:proofErr w:type="spellStart"/>
-      <w:r>
-        <w:rPr>
-          <w:rFonts w:hint="eastAsia"/>
-        </w:rPr>
-        <w:t>Rhy</w:t>
+        <w:t>响应Rhy</w:t>
       </w:r>
       <w:r>
         <w:t>MGR</w:t>
       </w:r>
-      <w:proofErr w:type="spellEnd"/>
       <w:r>
         <w:rPr>
           <w:rFonts w:hint="eastAsia"/>
@@ -349,19 +318,11 @@
         <w:rPr>
           <w:rFonts w:hint="eastAsia"/>
         </w:rPr>
-        <w:t>从</w:t>
-      </w:r>
-      <w:proofErr w:type="spellStart"/>
-      <w:r>
-        <w:rPr>
-          <w:rFonts w:hint="eastAsia"/>
-        </w:rPr>
-        <w:t>R</w:t>
+        <w:t>从R</w:t>
       </w:r>
       <w:r>
         <w:t>hyMGR</w:t>
       </w:r>
-      <w:proofErr w:type="spellEnd"/>
       <w:r>
         <w:rPr>
           <w:rFonts w:hint="eastAsia"/>
@@ -422,19 +383,11 @@
         <w:rPr>
           <w:rFonts w:hint="eastAsia"/>
         </w:rPr>
-        <w:t>其中</w:t>
-      </w:r>
-      <w:proofErr w:type="spellStart"/>
-      <w:r>
-        <w:rPr>
-          <w:rFonts w:hint="eastAsia"/>
-        </w:rPr>
-        <w:t>s</w:t>
+        <w:t>其中s</w:t>
       </w:r>
       <w:r>
         <w:t>ortingLayer</w:t>
       </w:r>
-      <w:proofErr w:type="spellEnd"/>
       <w:r>
         <w:rPr>
           <w:rFonts w:hint="eastAsia"/>
@@ -452,12 +405,10 @@
       </w:r>
     </w:p>
     <w:p>
-      <w:pPr>
-        <w:rPr>
-          <w:rFonts w:hint="eastAsia"/>
-        </w:rPr>
-      </w:pPr>
-      <w:r>
+      <w:r>
+        <w:rPr>
+          <w:noProof/>
+        </w:rPr>
         <w:drawing>
           <wp:inline distT="0" distB="0" distL="0" distR="0" wp14:anchorId="1E6C2E89" wp14:editId="3741F96A">
             <wp:extent cx="4286848" cy="1838582"/>
@@ -543,6 +494,9 @@
     </w:p>
     <w:p>
       <w:r>
+        <w:rPr>
+          <w:noProof/>
+        </w:rPr>
         <w:drawing>
           <wp:inline distT="0" distB="0" distL="0" distR="0" wp14:anchorId="1AFAEBEA" wp14:editId="27393A7D">
             <wp:extent cx="2562583" cy="2534004"/>
@@ -582,6 +536,9 @@
     </w:p>
     <w:p>
       <w:r>
+        <w:rPr>
+          <w:noProof/>
+        </w:rPr>
         <w:drawing>
           <wp:inline distT="0" distB="0" distL="0" distR="0" wp14:anchorId="13464DF1" wp14:editId="0B28D3FF">
             <wp:extent cx="2038635" cy="3067478"/>
@@ -620,12 +577,10 @@
       </w:r>
     </w:p>
     <w:p>
-      <w:pPr>
-        <w:rPr>
-          <w:rFonts w:hint="eastAsia"/>
-        </w:rPr>
-      </w:pPr>
-      <w:r>
+      <w:r>
+        <w:rPr>
+          <w:noProof/>
+        </w:rPr>
         <w:lastRenderedPageBreak/>
         <w:drawing>
           <wp:inline distT="0" distB="0" distL="0" distR="0" wp14:anchorId="51A10CD6" wp14:editId="2A76572B">
@@ -665,17 +620,10 @@
       </w:r>
     </w:p>
     <w:p/>
+    <w:p/>
     <w:p>
       <w:pPr>
         <w:rPr>
-          <w:rFonts w:hint="eastAsia"/>
-        </w:rPr>
-      </w:pPr>
-    </w:p>
-    <w:p>
-      <w:pPr>
-        <w:rPr>
-          <w:rFonts w:hint="eastAsia"/>
           <w:b/>
           <w:bCs/>
           <w:sz w:val="32"/>
@@ -700,32 +648,14 @@
         </w:rPr>
         <w:t>关于</w:t>
       </w:r>
-      <w:r>
-        <w:fldChar w:fldCharType="begin"/>
-      </w:r>
-      <w:r>
-        <w:instrText>HYPERLINK "https://blog.csdn.net/ZJ_____W/article/details/115178508"</w:instrText>
-      </w:r>
-      <w:r>
-        <w:fldChar w:fldCharType="separate"/>
-      </w:r>
-      <w:r>
-        <w:rPr>
-          <w:rStyle w:val="ae"/>
-        </w:rPr>
-        <w:t>【Unity】Update，LateUpdate，FixedUpdate 的区别_fixedupdate()-CSDN</w:t>
-      </w:r>
-      <w:proofErr w:type="gramStart"/>
-      <w:r>
-        <w:rPr>
-          <w:rStyle w:val="ae"/>
-        </w:rPr>
-        <w:t>博客</w:t>
-      </w:r>
-      <w:proofErr w:type="gramEnd"/>
-      <w:r>
-        <w:fldChar w:fldCharType="end"/>
-      </w:r>
+      <w:hyperlink r:id="rId11" w:history="1">
+        <w:r>
+          <w:rPr>
+            <w:rStyle w:val="ae"/>
+          </w:rPr>
+          <w:t>【Unity】Update，LateUpdate，FixedUpdate 的区别_fixedupdate()-CSDN博客</w:t>
+        </w:r>
+      </w:hyperlink>
     </w:p>
     <w:p>
       <w:r>
@@ -745,7 +675,6 @@
       </w:r>
     </w:p>
     <w:p>
-      <w:proofErr w:type="spellStart"/>
       <w:r>
         <w:t>F</w:t>
       </w:r>
@@ -756,97 +685,75 @@
         <w:t>ix</w:t>
       </w:r>
       <w:r>
+        <w:t xml:space="preserve">edUpdate : </w:t>
+      </w:r>
+      <w:r>
+        <w:rPr>
+          <w:rFonts w:hint="eastAsia"/>
+        </w:rPr>
+        <w:t>在所有Up</w:t>
+      </w:r>
+      <w:r>
+        <w:t>da</w:t>
+      </w:r>
+      <w:r>
+        <w:rPr>
+          <w:rFonts w:hint="eastAsia"/>
+        </w:rPr>
+        <w:t>te方法调用之后被调用</w:t>
+      </w:r>
+      <w:r>
+        <w:rPr>
+          <w:rFonts w:hint="eastAsia"/>
+        </w:rPr>
+        <w:t>，</w:t>
+      </w:r>
+      <w:r>
+        <w:rPr>
+          <w:rFonts w:hint="eastAsia"/>
+        </w:rPr>
+        <w:t>它适合处理与物理相关的操作，例如刚体碰撞、力的应用等</w:t>
+      </w:r>
+      <w:r>
+        <w:t xml:space="preserve"> </w:t>
+      </w:r>
+    </w:p>
+    <w:p>
+      <w:r>
+        <w:rPr>
+          <w:rFonts w:hint="eastAsia"/>
+        </w:rPr>
+        <w:t>Late</w:t>
+      </w:r>
+      <w:r>
+        <w:t xml:space="preserve">Update : </w:t>
+      </w:r>
+      <w:r>
+        <w:rPr>
+          <w:rFonts w:hint="eastAsia"/>
+        </w:rPr>
+        <w:t>固定更新，默认0</w:t>
+      </w:r>
+      <w:r>
+        <w:t>.02s</w:t>
+      </w:r>
+      <w:r>
+        <w:rPr>
+          <w:rFonts w:hint="eastAsia"/>
+        </w:rPr>
+        <w:t>调用一次</w:t>
+      </w:r>
+    </w:p>
+    <w:p>
+      <w:r>
+        <w:rPr>
+          <w:rFonts w:hint="eastAsia"/>
+        </w:rPr>
+        <w:t>（时间开发中，碰到以S为单位的判断，就用Fix</w:t>
+      </w:r>
+      <w:r>
         <w:t>edUpdate</w:t>
       </w:r>
-      <w:proofErr w:type="spellEnd"/>
-      <w:r>
-        <w:t xml:space="preserve"> : </w:t>
-      </w:r>
-      <w:r>
-        <w:rPr>
-          <w:rFonts w:hint="eastAsia"/>
-        </w:rPr>
-        <w:t>在所有Up</w:t>
-      </w:r>
-      <w:r>
-        <w:t>da</w:t>
-      </w:r>
-      <w:r>
-        <w:rPr>
-          <w:rFonts w:hint="eastAsia"/>
-        </w:rPr>
-        <w:t>te方法调用之后被调用</w:t>
-      </w:r>
-      <w:r>
-        <w:rPr>
-          <w:rFonts w:hint="eastAsia"/>
-        </w:rPr>
-        <w:t>，</w:t>
-      </w:r>
-      <w:r>
-        <w:rPr>
-          <w:rFonts w:hint="eastAsia"/>
-        </w:rPr>
-        <w:t>它适合处理与物理相关的操作，例如刚体碰撞、力的应用等</w:t>
-      </w:r>
-      <w:r>
-        <w:t xml:space="preserve"> </w:t>
-      </w:r>
-    </w:p>
-    <w:p>
-      <w:pPr>
-        <w:rPr>
-          <w:rFonts w:hint="eastAsia"/>
-        </w:rPr>
-      </w:pPr>
-      <w:proofErr w:type="spellStart"/>
-      <w:r>
-        <w:rPr>
-          <w:rFonts w:hint="eastAsia"/>
-        </w:rPr>
-        <w:t>Late</w:t>
-      </w:r>
-      <w:r>
-        <w:t>Update</w:t>
-      </w:r>
-      <w:proofErr w:type="spellEnd"/>
-      <w:r>
-        <w:t xml:space="preserve"> : </w:t>
-      </w:r>
-      <w:r>
-        <w:rPr>
-          <w:rFonts w:hint="eastAsia"/>
-        </w:rPr>
-        <w:t>固定更新，默认0</w:t>
-      </w:r>
-      <w:r>
-        <w:t>.02s</w:t>
-      </w:r>
-      <w:r>
-        <w:rPr>
-          <w:rFonts w:hint="eastAsia"/>
-        </w:rPr>
-        <w:t>调用一次</w:t>
-      </w:r>
-    </w:p>
-    <w:p>
-      <w:r>
-        <w:rPr>
-          <w:rFonts w:hint="eastAsia"/>
-        </w:rPr>
-        <w:t>（时间开发中，碰到以S为单位的判断，就用</w:t>
-      </w:r>
-      <w:proofErr w:type="spellStart"/>
-      <w:r>
-        <w:rPr>
-          <w:rFonts w:hint="eastAsia"/>
-        </w:rPr>
-        <w:t>Fix</w:t>
-      </w:r>
-      <w:r>
-        <w:t>edUpdate</w:t>
-      </w:r>
-      <w:proofErr w:type="spellEnd"/>
       <w:r>
         <w:rPr>
           <w:rFonts w:hint="eastAsia"/>
@@ -856,112 +763,11 @@
     </w:p>
     <w:p/>
     <w:p>
-      <w:pPr>
-        <w:rPr>
-          <w:rFonts w:hint="eastAsia"/>
-        </w:rPr>
-      </w:pPr>
       <w:r>
         <w:t>U</w:t>
       </w:r>
       <w:r>
-        <w:t>nity编辑器中的脚本执行顺序是Awake——&gt;</w:t>
-      </w:r>
-      <w:proofErr w:type="spellStart"/>
-      <w:r>
-        <w:t>OnEnable</w:t>
-      </w:r>
-      <w:proofErr w:type="spellEnd"/>
-      <w:r>
-        <w:t>——&gt;Start——&gt;</w:t>
-      </w:r>
-      <w:proofErr w:type="spellStart"/>
-      <w:r>
-        <w:t>FixedUpdate</w:t>
-      </w:r>
-      <w:proofErr w:type="spellEnd"/>
-      <w:r>
-        <w:t xml:space="preserve">——&gt;yield </w:t>
-      </w:r>
-      <w:proofErr w:type="spellStart"/>
-      <w:r>
-        <w:t>WaitForFixedUpdata</w:t>
-      </w:r>
-      <w:proofErr w:type="spellEnd"/>
-      <w:r>
-        <w:t>——&gt;</w:t>
-      </w:r>
-      <w:proofErr w:type="spellStart"/>
-      <w:r>
-        <w:t>OnTrigger</w:t>
-      </w:r>
-      <w:proofErr w:type="spellEnd"/>
-      <w:r>
-        <w:t>——&gt;</w:t>
-      </w:r>
-      <w:proofErr w:type="spellStart"/>
-      <w:r>
-        <w:t>OnCollision</w:t>
-      </w:r>
-      <w:proofErr w:type="spellEnd"/>
-      <w:r>
-        <w:t>——&gt;</w:t>
-      </w:r>
-      <w:proofErr w:type="spellStart"/>
-      <w:r>
-        <w:t>OnMouse</w:t>
-      </w:r>
-      <w:proofErr w:type="spellEnd"/>
-      <w:r>
-        <w:t xml:space="preserve">**（输入事件）——&gt;Update——&gt;yield </w:t>
-      </w:r>
-      <w:proofErr w:type="spellStart"/>
-      <w:r>
-        <w:t>WaitForSecone</w:t>
-      </w:r>
-      <w:proofErr w:type="spellEnd"/>
-      <w:r>
-        <w:t>——&gt;</w:t>
-      </w:r>
-      <w:proofErr w:type="spellStart"/>
-      <w:r>
-        <w:t>StartCoroutine</w:t>
-      </w:r>
-      <w:proofErr w:type="spellEnd"/>
-      <w:r>
-        <w:t>——&gt;</w:t>
-      </w:r>
-      <w:proofErr w:type="spellStart"/>
-      <w:r>
-        <w:t>LateUpdate</w:t>
-      </w:r>
-      <w:proofErr w:type="spellEnd"/>
-      <w:r>
-        <w:t>（游戏逻辑）——&gt;屏幕渲染——&gt;</w:t>
-      </w:r>
-      <w:proofErr w:type="spellStart"/>
-      <w:r>
-        <w:t>OnGui</w:t>
-      </w:r>
-      <w:proofErr w:type="spellEnd"/>
-      <w:r>
-        <w:t>（GUI渲染）——&gt;</w:t>
-      </w:r>
-      <w:proofErr w:type="spellStart"/>
-      <w:r>
-        <w:t>OnDisable</w:t>
-      </w:r>
-      <w:proofErr w:type="spellEnd"/>
-      <w:r>
-        <w:t>——&gt;</w:t>
-      </w:r>
-      <w:proofErr w:type="spellStart"/>
-      <w:r>
-        <w:t>OnDstory</w:t>
-      </w:r>
-      <w:proofErr w:type="spellEnd"/>
-      <w:r>
-        <w:t>。</w:t>
+        <w:t>nity编辑器中的脚本执行顺序是Awake——&gt;OnEnable——&gt;Start——&gt;FixedUpdate——&gt;yield WaitForFixedUpdata——&gt;OnTrigger——&gt;OnCollision——&gt;OnMouse**（输入事件）——&gt;Update——&gt;yield WaitForSecone——&gt;StartCoroutine——&gt;LateUpdate（游戏逻辑）——&gt;屏幕渲染——&gt;OnGui（GUI渲染）——&gt;OnDisable——&gt;OnDstory。</w:t>
       </w:r>
     </w:p>
     <w:p/>
@@ -985,9 +791,21 @@
           <w:szCs w:val="27"/>
         </w:rPr>
         <w:lastRenderedPageBreak/>
-        <w:t>1.最先被添加到</w:t>
-      </w:r>
-      <w:proofErr w:type="spellStart"/>
+        <w:t>1.最先被添加到GameObject上的脚本中的Awake、OnEable是最后被调用的，反之最后被添加的则会最先被调用。</w:t>
+      </w:r>
+    </w:p>
+    <w:p>
+      <w:pPr>
+        <w:pStyle w:val="af"/>
+        <w:shd w:val="clear" w:color="auto" w:fill="FFFFFF"/>
+        <w:spacing w:before="336" w:beforeAutospacing="0" w:after="336" w:afterAutospacing="0"/>
+        <w:rPr>
+          <w:rFonts w:ascii="微软雅黑" w:eastAsia="微软雅黑" w:hAnsi="微软雅黑"/>
+          <w:color w:val="191B1F"/>
+          <w:sz w:val="27"/>
+          <w:szCs w:val="27"/>
+        </w:rPr>
+      </w:pPr>
       <w:r>
         <w:rPr>
           <w:rFonts w:ascii="微软雅黑" w:eastAsia="微软雅黑" w:hAnsi="微软雅黑" w:hint="eastAsia"/>
@@ -995,96 +813,142 @@
           <w:sz w:val="27"/>
           <w:szCs w:val="27"/>
         </w:rPr>
-        <w:t>GameObject</w:t>
-      </w:r>
-      <w:proofErr w:type="spellEnd"/>
-      <w:r>
-        <w:rPr>
-          <w:rFonts w:ascii="微软雅黑" w:eastAsia="微软雅黑" w:hAnsi="微软雅黑" w:hint="eastAsia"/>
-          <w:color w:val="191B1F"/>
-          <w:sz w:val="27"/>
-          <w:szCs w:val="27"/>
-        </w:rPr>
-        <w:t>上的脚本中的Awake、</w:t>
-      </w:r>
-      <w:proofErr w:type="spellStart"/>
-      <w:r>
-        <w:rPr>
-          <w:rFonts w:ascii="微软雅黑" w:eastAsia="微软雅黑" w:hAnsi="微软雅黑" w:hint="eastAsia"/>
-          <w:color w:val="191B1F"/>
-          <w:sz w:val="27"/>
-          <w:szCs w:val="27"/>
-        </w:rPr>
-        <w:t>OnEable</w:t>
-      </w:r>
-      <w:proofErr w:type="spellEnd"/>
-      <w:r>
-        <w:rPr>
-          <w:rFonts w:ascii="微软雅黑" w:eastAsia="微软雅黑" w:hAnsi="微软雅黑" w:hint="eastAsia"/>
-          <w:color w:val="191B1F"/>
-          <w:sz w:val="27"/>
-          <w:szCs w:val="27"/>
-        </w:rPr>
-        <w:t>是最后被调用的，反之最后被添加的则会最先被调用。</w:t>
+        <w:t>2.当每个脚本的Awake、OnEable都被调用完了之后，才会调用各个脚本的Start函数。</w:t>
       </w:r>
     </w:p>
     <w:p>
       <w:pPr>
         <w:pStyle w:val="af"/>
         <w:shd w:val="clear" w:color="auto" w:fill="FFFFFF"/>
-        <w:spacing w:before="336" w:beforeAutospacing="0" w:after="336" w:afterAutospacing="0"/>
-        <w:rPr>
-          <w:rFonts w:ascii="微软雅黑" w:eastAsia="微软雅黑" w:hAnsi="微软雅黑" w:hint="eastAsia"/>
-          <w:color w:val="191B1F"/>
-          <w:sz w:val="27"/>
-          <w:szCs w:val="27"/>
+        <w:spacing w:before="0" w:beforeAutospacing="0" w:after="240" w:afterAutospacing="0" w:line="360" w:lineRule="atLeast"/>
+        <w:rPr>
+          <w:rFonts w:ascii="Arial" w:hAnsi="Arial" w:cs="Arial"/>
+          <w:color w:val="4D4D4D"/>
         </w:rPr>
       </w:pPr>
       <w:r>
         <w:rPr>
-          <w:rFonts w:ascii="微软雅黑" w:eastAsia="微软雅黑" w:hAnsi="微软雅黑" w:hint="eastAsia"/>
-          <w:color w:val="191B1F"/>
-          <w:sz w:val="27"/>
-          <w:szCs w:val="27"/>
-        </w:rPr>
-        <w:t>2.当每个脚本的Awake、</w:t>
-      </w:r>
-      <w:proofErr w:type="spellStart"/>
-      <w:r>
-        <w:rPr>
-          <w:rFonts w:ascii="微软雅黑" w:eastAsia="微软雅黑" w:hAnsi="微软雅黑" w:hint="eastAsia"/>
-          <w:color w:val="191B1F"/>
-          <w:sz w:val="27"/>
-          <w:szCs w:val="27"/>
-        </w:rPr>
-        <w:t>OnEable</w:t>
-      </w:r>
-      <w:proofErr w:type="spellEnd"/>
-      <w:r>
-        <w:rPr>
-          <w:rFonts w:ascii="微软雅黑" w:eastAsia="微软雅黑" w:hAnsi="微软雅黑" w:hint="eastAsia"/>
-          <w:color w:val="191B1F"/>
-          <w:sz w:val="27"/>
-          <w:szCs w:val="27"/>
-        </w:rPr>
-        <w:t>都被调用完了之后，才会调用各个脚本的Start函数。</w:t>
+          <w:rFonts w:ascii="Arial" w:hAnsi="Arial" w:cs="Arial"/>
+          <w:color w:val="4D4D4D"/>
+        </w:rPr>
+        <w:t>Time.deltaTime</w:t>
+      </w:r>
+      <w:r>
+        <w:rPr>
+          <w:rFonts w:ascii="Arial" w:hAnsi="Arial" w:cs="Arial"/>
+          <w:color w:val="4D4D4D"/>
+        </w:rPr>
+        <w:t>：以秒计算，前一帧到后一帧所用的时间</w:t>
+      </w:r>
+    </w:p>
+    <w:p>
+      <w:pPr>
+        <w:pStyle w:val="af"/>
+        <w:shd w:val="clear" w:color="auto" w:fill="FFFFFF"/>
+        <w:spacing w:before="0" w:beforeAutospacing="0" w:after="240" w:afterAutospacing="0" w:line="360" w:lineRule="atLeast"/>
+        <w:rPr>
+          <w:rFonts w:ascii="Arial" w:hAnsi="Arial" w:cs="Arial"/>
+          <w:color w:val="4D4D4D"/>
+        </w:rPr>
+      </w:pPr>
+      <w:r>
+        <w:rPr>
+          <w:rFonts w:ascii="Arial" w:hAnsi="Arial" w:cs="Arial"/>
+          <w:color w:val="4D4D4D"/>
+        </w:rPr>
+        <w:t>Time.fixedDeltaTime</w:t>
+      </w:r>
+      <w:r>
+        <w:rPr>
+          <w:rFonts w:ascii="Arial" w:hAnsi="Arial" w:cs="Arial"/>
+          <w:color w:val="4D4D4D"/>
+        </w:rPr>
+        <w:t>：</w:t>
+      </w:r>
+      <w:r>
+        <w:rPr>
+          <w:rFonts w:ascii="Arial" w:hAnsi="Arial" w:cs="Arial"/>
+          <w:color w:val="4D4D4D"/>
+        </w:rPr>
+        <w:t>Unity</w:t>
+      </w:r>
+      <w:r>
+        <w:rPr>
+          <w:rFonts w:ascii="Arial" w:hAnsi="Arial" w:cs="Arial"/>
+          <w:color w:val="4D4D4D"/>
+        </w:rPr>
+        <w:t>固定时间，为</w:t>
+      </w:r>
+      <w:r>
+        <w:rPr>
+          <w:rFonts w:ascii="Arial" w:hAnsi="Arial" w:cs="Arial"/>
+          <w:color w:val="4D4D4D"/>
+        </w:rPr>
+        <w:t>0.02s</w:t>
+      </w:r>
+      <w:r>
+        <w:rPr>
+          <w:rFonts w:ascii="Arial" w:hAnsi="Arial" w:cs="Arial"/>
+          <w:color w:val="4D4D4D"/>
+        </w:rPr>
+        <w:t>，可在</w:t>
+      </w:r>
+      <w:r>
+        <w:rPr>
+          <w:rFonts w:ascii="Arial" w:hAnsi="Arial" w:cs="Arial"/>
+          <w:color w:val="4D4D4D"/>
+        </w:rPr>
+        <w:t>EditProjectSettings—Time</w:t>
+      </w:r>
+      <w:r>
+        <w:rPr>
+          <w:rFonts w:ascii="Arial" w:hAnsi="Arial" w:cs="Arial"/>
+          <w:color w:val="4D4D4D"/>
+        </w:rPr>
+        <w:t>修改</w:t>
+      </w:r>
+    </w:p>
+    <w:p>
+      <w:r>
+        <w:drawing>
+          <wp:inline distT="0" distB="0" distL="0" distR="0" wp14:anchorId="147045D1" wp14:editId="04267B36">
+            <wp:extent cx="5274310" cy="2046605"/>
+            <wp:effectExtent l="0" t="0" r="2540" b="0"/>
+            <wp:docPr id="1745360816" name="图片 1" descr="文本&#10;&#10;描述已自动生成"/>
+            <wp:cNvGraphicFramePr>
+              <a:graphicFrameLocks xmlns:a="http://schemas.openxmlformats.org/drawingml/2006/main" noChangeAspect="1"/>
+            </wp:cNvGraphicFramePr>
+            <a:graphic xmlns:a="http://schemas.openxmlformats.org/drawingml/2006/main">
+              <a:graphicData uri="http://schemas.openxmlformats.org/drawingml/2006/picture">
+                <pic:pic xmlns:pic="http://schemas.openxmlformats.org/drawingml/2006/picture">
+                  <pic:nvPicPr>
+                    <pic:cNvPr id="1745360816" name="图片 1" descr="文本&#10;&#10;描述已自动生成"/>
+                    <pic:cNvPicPr/>
+                  </pic:nvPicPr>
+                  <pic:blipFill>
+                    <a:blip r:embed="rId12"/>
+                    <a:stretch>
+                      <a:fillRect/>
+                    </a:stretch>
+                  </pic:blipFill>
+                  <pic:spPr>
+                    <a:xfrm>
+                      <a:off x="0" y="0"/>
+                      <a:ext cx="5274310" cy="2046605"/>
+                    </a:xfrm>
+                    <a:prstGeom prst="rect">
+                      <a:avLst/>
+                    </a:prstGeom>
+                  </pic:spPr>
+                </pic:pic>
+              </a:graphicData>
+            </a:graphic>
+          </wp:inline>
+        </w:drawing>
       </w:r>
     </w:p>
     <w:p/>
-    <w:p>
-      <w:pPr>
-        <w:rPr>
-          <w:rFonts w:hint="eastAsia"/>
-        </w:rPr>
-      </w:pPr>
-    </w:p>
-    <w:p>
-      <w:pPr>
-        <w:rPr>
-          <w:rFonts w:hint="eastAsia"/>
-        </w:rPr>
-      </w:pPr>
-    </w:p>
+    <w:p/>
     <w:sectPr>
       <w:pgSz w:w="11906" w:h="16838"/>
       <w:pgMar w:top="1440" w:right="1800" w:bottom="1440" w:left="1800" w:header="851" w:footer="992" w:gutter="0"/>

--- a/文档/开发日记.docx
+++ b/文档/开发日记.docx
@@ -150,7 +150,7 @@
           <w:noProof/>
         </w:rPr>
         <w:drawing>
-          <wp:inline distT="0" distB="0" distL="0" distR="0" wp14:anchorId="0C453425" wp14:editId="16AACACB">
+          <wp:inline distT="0" distB="0" distL="0" distR="0" wp14:anchorId="0C453425" wp14:editId="7FA76DCF">
             <wp:extent cx="5274310" cy="3281045"/>
             <wp:effectExtent l="0" t="0" r="2540" b="0"/>
             <wp:docPr id="463423108" name="图片 1" descr="图示&#10;&#10;低可信度描述已自动生成"/>
@@ -583,10 +583,10 @@
         </w:rPr>
         <w:lastRenderedPageBreak/>
         <w:drawing>
-          <wp:inline distT="0" distB="0" distL="0" distR="0" wp14:anchorId="51A10CD6" wp14:editId="2A76572B">
-            <wp:extent cx="3934374" cy="3543795"/>
-            <wp:effectExtent l="0" t="0" r="0" b="0"/>
-            <wp:docPr id="303844604" name="图片 1" descr="文本&#10;&#10;描述已自动生成"/>
+          <wp:inline distT="0" distB="0" distL="0" distR="0" wp14:anchorId="12A4F664" wp14:editId="5D8D252E">
+            <wp:extent cx="3286584" cy="3324689"/>
+            <wp:effectExtent l="0" t="0" r="9525" b="9525"/>
+            <wp:docPr id="1797812716" name="图片 1" descr="文本&#10;&#10;低可信度描述已自动生成"/>
             <wp:cNvGraphicFramePr>
               <a:graphicFrameLocks xmlns:a="http://schemas.openxmlformats.org/drawingml/2006/main" noChangeAspect="1"/>
             </wp:cNvGraphicFramePr>
@@ -594,7 +594,7 @@
               <a:graphicData uri="http://schemas.openxmlformats.org/drawingml/2006/picture">
                 <pic:pic xmlns:pic="http://schemas.openxmlformats.org/drawingml/2006/picture">
                   <pic:nvPicPr>
-                    <pic:cNvPr id="303844604" name="图片 1" descr="文本&#10;&#10;描述已自动生成"/>
+                    <pic:cNvPr id="1797812716" name="图片 1" descr="文本&#10;&#10;低可信度描述已自动生成"/>
                     <pic:cNvPicPr/>
                   </pic:nvPicPr>
                   <pic:blipFill>
@@ -606,7 +606,7 @@
                   <pic:spPr>
                     <a:xfrm>
                       <a:off x="0" y="0"/>
-                      <a:ext cx="3934374" cy="3543795"/>
+                      <a:ext cx="3286584" cy="3324689"/>
                     </a:xfrm>
                     <a:prstGeom prst="rect">
                       <a:avLst/>
@@ -621,6 +621,46 @@
     </w:p>
     <w:p/>
     <w:p/>
+    <w:p/>
+    <w:p>
+      <w:pPr>
+        <w:rPr>
+          <w:rFonts w:hint="eastAsia"/>
+        </w:rPr>
+      </w:pPr>
+      <w:r>
+        <w:rPr>
+          <w:rFonts w:hint="eastAsia"/>
+        </w:rPr>
+        <w:t>2</w:t>
+      </w:r>
+      <w:r>
+        <w:t>.</w:t>
+      </w:r>
+      <w:r>
+        <w:rPr>
+          <w:rFonts w:hint="eastAsia"/>
+        </w:rPr>
+        <w:t>移动和射击模块基本O</w:t>
+      </w:r>
+      <w:r>
+        <w:t>K</w:t>
+      </w:r>
+      <w:r>
+        <w:rPr>
+          <w:rFonts w:hint="eastAsia"/>
+        </w:rPr>
+        <w:t>了，战斗模块还要做</w:t>
+      </w:r>
+    </w:p>
+    <w:p/>
+    <w:p>
+      <w:pPr>
+        <w:rPr>
+          <w:rFonts w:hint="eastAsia"/>
+        </w:rPr>
+      </w:pPr>
+    </w:p>
     <w:p>
       <w:pPr>
         <w:rPr>
@@ -767,7 +807,11 @@
         <w:t>U</w:t>
       </w:r>
       <w:r>
-        <w:t>nity编辑器中的脚本执行顺序是Awake——&gt;OnEnable——&gt;Start——&gt;FixedUpdate——&gt;yield WaitForFixedUpdata——&gt;OnTrigger——&gt;OnCollision——&gt;OnMouse**（输入事件）——&gt;Update——&gt;yield WaitForSecone——&gt;StartCoroutine——&gt;LateUpdate（游戏逻辑）——&gt;屏幕渲染——&gt;OnGui（GUI渲染）——&gt;OnDisable——&gt;OnDstory。</w:t>
+        <w:t>nity编辑器中的脚本执行顺序是Awake——&gt;OnEnable——&gt;Start——&gt;FixedUpdate——&gt;yield WaitForFixedUpdata——&gt;OnTrigger——&gt;OnCollision——&gt;OnMouse**（输入事件）——&gt;Update——&gt;yield WaitForSecone—</w:t>
+      </w:r>
+      <w:r>
+        <w:lastRenderedPageBreak/>
+        <w:t>—&gt;StartCoroutine——&gt;LateUpdate（游戏逻辑）——&gt;屏幕渲染——&gt;OnGui（GUI渲染）——&gt;OnDisable——&gt;OnDstory。</w:t>
       </w:r>
     </w:p>
     <w:p/>
@@ -790,7 +834,6 @@
           <w:sz w:val="27"/>
           <w:szCs w:val="27"/>
         </w:rPr>
-        <w:lastRenderedPageBreak/>
         <w:t>1.最先被添加到GameObject上的脚本中的Awake、OnEable是最后被调用的，反之最后被添加的则会最先被调用。</w:t>
       </w:r>
     </w:p>
@@ -910,6 +953,9 @@
     </w:p>
     <w:p>
       <w:r>
+        <w:rPr>
+          <w:noProof/>
+        </w:rPr>
         <w:drawing>
           <wp:inline distT="0" distB="0" distL="0" distR="0" wp14:anchorId="147045D1" wp14:editId="04267B36">
             <wp:extent cx="5274310" cy="2046605"/>

--- a/文档/开发日记.docx
+++ b/文档/开发日记.docx
@@ -150,7 +150,7 @@
           <w:noProof/>
         </w:rPr>
         <w:drawing>
-          <wp:inline distT="0" distB="0" distL="0" distR="0" wp14:anchorId="0C453425" wp14:editId="7FA76DCF">
+          <wp:inline distT="0" distB="0" distL="0" distR="0" wp14:anchorId="0C453425" wp14:editId="3C176340">
             <wp:extent cx="5274310" cy="3281045"/>
             <wp:effectExtent l="0" t="0" r="2540" b="0"/>
             <wp:docPr id="463423108" name="图片 1" descr="图示&#10;&#10;低可信度描述已自动生成"/>
@@ -255,11 +255,19 @@
         <w:rPr>
           <w:rFonts w:hint="eastAsia"/>
         </w:rPr>
-        <w:t>向Rhy</w:t>
+        <w:t>向</w:t>
+      </w:r>
+      <w:proofErr w:type="spellStart"/>
+      <w:r>
+        <w:rPr>
+          <w:rFonts w:hint="eastAsia"/>
+        </w:rPr>
+        <w:t>Rhy</w:t>
       </w:r>
       <w:r>
         <w:t>MGR</w:t>
       </w:r>
+      <w:proofErr w:type="spellEnd"/>
       <w:r>
         <w:rPr>
           <w:rFonts w:hint="eastAsia"/>
@@ -282,11 +290,19 @@
         <w:rPr>
           <w:rFonts w:hint="eastAsia"/>
         </w:rPr>
-        <w:t>响应Rhy</w:t>
+        <w:t>响应</w:t>
+      </w:r>
+      <w:proofErr w:type="spellStart"/>
+      <w:r>
+        <w:rPr>
+          <w:rFonts w:hint="eastAsia"/>
+        </w:rPr>
+        <w:t>Rhy</w:t>
       </w:r>
       <w:r>
         <w:t>MGR</w:t>
       </w:r>
+      <w:proofErr w:type="spellEnd"/>
       <w:r>
         <w:rPr>
           <w:rFonts w:hint="eastAsia"/>
@@ -318,11 +334,19 @@
         <w:rPr>
           <w:rFonts w:hint="eastAsia"/>
         </w:rPr>
-        <w:t>从R</w:t>
+        <w:t>从</w:t>
+      </w:r>
+      <w:proofErr w:type="spellStart"/>
+      <w:r>
+        <w:rPr>
+          <w:rFonts w:hint="eastAsia"/>
+        </w:rPr>
+        <w:t>R</w:t>
       </w:r>
       <w:r>
         <w:t>hyMGR</w:t>
       </w:r>
+      <w:proofErr w:type="spellEnd"/>
       <w:r>
         <w:rPr>
           <w:rFonts w:hint="eastAsia"/>
@@ -383,11 +407,19 @@
         <w:rPr>
           <w:rFonts w:hint="eastAsia"/>
         </w:rPr>
-        <w:t>其中s</w:t>
+        <w:t>其中</w:t>
+      </w:r>
+      <w:proofErr w:type="spellStart"/>
+      <w:r>
+        <w:rPr>
+          <w:rFonts w:hint="eastAsia"/>
+        </w:rPr>
+        <w:t>s</w:t>
       </w:r>
       <w:r>
         <w:t>ortingLayer</w:t>
       </w:r>
+      <w:proofErr w:type="spellEnd"/>
       <w:r>
         <w:rPr>
           <w:rFonts w:hint="eastAsia"/>
@@ -623,44 +655,152 @@
     <w:p/>
     <w:p/>
     <w:p>
+      <w:r>
+        <w:rPr>
+          <w:rFonts w:hint="eastAsia"/>
+        </w:rPr>
+        <w:t>2</w:t>
+      </w:r>
+      <w:r>
+        <w:t>.</w:t>
+      </w:r>
+      <w:r>
+        <w:rPr>
+          <w:rFonts w:hint="eastAsia"/>
+        </w:rPr>
+        <w:t>移动和射击模块基本O</w:t>
+      </w:r>
+      <w:r>
+        <w:t>K</w:t>
+      </w:r>
+      <w:r>
+        <w:rPr>
+          <w:rFonts w:hint="eastAsia"/>
+        </w:rPr>
+        <w:t>了，战斗模块还要做</w:t>
+      </w:r>
+    </w:p>
+    <w:p/>
+    <w:p>
+      <w:r>
+        <w:rPr>
+          <w:rFonts w:hint="eastAsia"/>
+        </w:rPr>
+        <w:t>3</w:t>
+      </w:r>
+      <w:r>
+        <w:t>.</w:t>
+      </w:r>
+      <w:r>
+        <w:rPr>
+          <w:rFonts w:hint="eastAsia"/>
+        </w:rPr>
+        <w:t>完善基础战斗模块，增加动画</w:t>
+      </w:r>
+    </w:p>
+    <w:p>
+      <w:r>
+        <w:drawing>
+          <wp:inline distT="0" distB="0" distL="0" distR="0" wp14:anchorId="3322F6F0" wp14:editId="5F68371E">
+            <wp:extent cx="4143953" cy="2610214"/>
+            <wp:effectExtent l="0" t="0" r="9525" b="0"/>
+            <wp:docPr id="1984930482" name="图片 1" descr="图形用户界面, 日程表&#10;&#10;描述已自动生成"/>
+            <wp:cNvGraphicFramePr>
+              <a:graphicFrameLocks xmlns:a="http://schemas.openxmlformats.org/drawingml/2006/main" noChangeAspect="1"/>
+            </wp:cNvGraphicFramePr>
+            <a:graphic xmlns:a="http://schemas.openxmlformats.org/drawingml/2006/main">
+              <a:graphicData uri="http://schemas.openxmlformats.org/drawingml/2006/picture">
+                <pic:pic xmlns:pic="http://schemas.openxmlformats.org/drawingml/2006/picture">
+                  <pic:nvPicPr>
+                    <pic:cNvPr id="1984930482" name="图片 1" descr="图形用户界面, 日程表&#10;&#10;描述已自动生成"/>
+                    <pic:cNvPicPr/>
+                  </pic:nvPicPr>
+                  <pic:blipFill>
+                    <a:blip r:embed="rId11"/>
+                    <a:stretch>
+                      <a:fillRect/>
+                    </a:stretch>
+                  </pic:blipFill>
+                  <pic:spPr>
+                    <a:xfrm>
+                      <a:off x="0" y="0"/>
+                      <a:ext cx="4143953" cy="2610214"/>
+                    </a:xfrm>
+                    <a:prstGeom prst="rect">
+                      <a:avLst/>
+                    </a:prstGeom>
+                  </pic:spPr>
+                </pic:pic>
+              </a:graphicData>
+            </a:graphic>
+          </wp:inline>
+        </w:drawing>
+      </w:r>
+    </w:p>
+    <w:p/>
+    <w:p>
+      <w:r>
+        <w:rPr>
+          <w:rFonts w:hint="eastAsia"/>
+        </w:rPr>
+        <w:lastRenderedPageBreak/>
+        <w:t>4</w:t>
+      </w:r>
+      <w:r>
+        <w:t>.</w:t>
+      </w:r>
+      <w:r>
+        <w:rPr>
+          <w:rFonts w:hint="eastAsia"/>
+        </w:rPr>
+        <w:t>实现冲刺功能，并且包含急停，和默认冲刺方向</w:t>
+      </w:r>
+    </w:p>
+    <w:p>
       <w:pPr>
         <w:rPr>
           <w:rFonts w:hint="eastAsia"/>
         </w:rPr>
       </w:pPr>
       <w:r>
-        <w:rPr>
-          <w:rFonts w:hint="eastAsia"/>
-        </w:rPr>
-        <w:t>2</w:t>
-      </w:r>
-      <w:r>
-        <w:t>.</w:t>
-      </w:r>
-      <w:r>
-        <w:rPr>
-          <w:rFonts w:hint="eastAsia"/>
-        </w:rPr>
-        <w:t>移动和射击模块基本O</w:t>
-      </w:r>
-      <w:r>
-        <w:t>K</w:t>
-      </w:r>
-      <w:r>
-        <w:rPr>
-          <w:rFonts w:hint="eastAsia"/>
-        </w:rPr>
-        <w:t>了，战斗模块还要做</w:t>
+        <w:drawing>
+          <wp:inline distT="0" distB="0" distL="0" distR="0" wp14:anchorId="1562BFB3" wp14:editId="74446DEB">
+            <wp:extent cx="5274310" cy="3063240"/>
+            <wp:effectExtent l="0" t="0" r="2540" b="3810"/>
+            <wp:docPr id="2056473646" name="图片 1" descr="文本&#10;&#10;描述已自动生成"/>
+            <wp:cNvGraphicFramePr>
+              <a:graphicFrameLocks xmlns:a="http://schemas.openxmlformats.org/drawingml/2006/main" noChangeAspect="1"/>
+            </wp:cNvGraphicFramePr>
+            <a:graphic xmlns:a="http://schemas.openxmlformats.org/drawingml/2006/main">
+              <a:graphicData uri="http://schemas.openxmlformats.org/drawingml/2006/picture">
+                <pic:pic xmlns:pic="http://schemas.openxmlformats.org/drawingml/2006/picture">
+                  <pic:nvPicPr>
+                    <pic:cNvPr id="2056473646" name="图片 1" descr="文本&#10;&#10;描述已自动生成"/>
+                    <pic:cNvPicPr/>
+                  </pic:nvPicPr>
+                  <pic:blipFill>
+                    <a:blip r:embed="rId12"/>
+                    <a:stretch>
+                      <a:fillRect/>
+                    </a:stretch>
+                  </pic:blipFill>
+                  <pic:spPr>
+                    <a:xfrm>
+                      <a:off x="0" y="0"/>
+                      <a:ext cx="5274310" cy="3063240"/>
+                    </a:xfrm>
+                    <a:prstGeom prst="rect">
+                      <a:avLst/>
+                    </a:prstGeom>
+                  </pic:spPr>
+                </pic:pic>
+              </a:graphicData>
+            </a:graphic>
+          </wp:inline>
+        </w:drawing>
       </w:r>
     </w:p>
     <w:p/>
-    <w:p>
-      <w:pPr>
-        <w:rPr>
-          <w:rFonts w:hint="eastAsia"/>
-        </w:rPr>
-      </w:pPr>
-    </w:p>
     <w:p>
       <w:pPr>
         <w:rPr>
@@ -688,14 +828,35 @@
         </w:rPr>
         <w:t>关于</w:t>
       </w:r>
-      <w:hyperlink r:id="rId11" w:history="1">
-        <w:r>
-          <w:rPr>
-            <w:rStyle w:val="ae"/>
-          </w:rPr>
-          <w:t>【Unity】Update，LateUpdate，FixedUpdate 的区别_fixedupdate()-CSDN博客</w:t>
-        </w:r>
-      </w:hyperlink>
+      <w:r>
+        <w:fldChar w:fldCharType="begin"/>
+      </w:r>
+      <w:r>
+        <w:instrText>HYPERLINK "https://blog.csdn.net/ZJ_____W/article/details/115178508"</w:instrText>
+      </w:r>
+      <w:r>
+        <w:fldChar w:fldCharType="separate"/>
+      </w:r>
+      <w:r>
+        <w:rPr>
+          <w:rStyle w:val="ae"/>
+        </w:rPr>
+        <w:t>【Unity】Update，LateUpdate，FixedUpdate 的区别_fixedupdate()-CSDN</w:t>
+      </w:r>
+      <w:proofErr w:type="gramStart"/>
+      <w:r>
+        <w:rPr>
+          <w:rStyle w:val="ae"/>
+        </w:rPr>
+        <w:t>博客</w:t>
+      </w:r>
+      <w:proofErr w:type="gramEnd"/>
+      <w:r>
+        <w:rPr>
+          <w:rStyle w:val="ae"/>
+        </w:rPr>
+        <w:fldChar w:fldCharType="end"/>
+      </w:r>
     </w:p>
     <w:p>
       <w:r>
@@ -715,6 +876,7 @@
       </w:r>
     </w:p>
     <w:p>
+      <w:proofErr w:type="spellStart"/>
       <w:r>
         <w:t>F</w:t>
       </w:r>
@@ -725,7 +887,11 @@
         <w:t>ix</w:t>
       </w:r>
       <w:r>
-        <w:t xml:space="preserve">edUpdate : </w:t>
+        <w:t>edUpdate</w:t>
+      </w:r>
+      <w:proofErr w:type="spellEnd"/>
+      <w:r>
+        <w:t xml:space="preserve"> : </w:t>
       </w:r>
       <w:r>
         <w:rPr>
@@ -759,6 +925,7 @@
       </w:r>
     </w:p>
     <w:p>
+      <w:proofErr w:type="spellStart"/>
       <w:r>
         <w:rPr>
           <w:rFonts w:hint="eastAsia"/>
@@ -766,7 +933,11 @@
         <w:t>Late</w:t>
       </w:r>
       <w:r>
-        <w:t xml:space="preserve">Update : </w:t>
+        <w:t>Update</w:t>
+      </w:r>
+      <w:proofErr w:type="spellEnd"/>
+      <w:r>
+        <w:t xml:space="preserve"> : </w:t>
       </w:r>
       <w:r>
         <w:rPr>
@@ -789,11 +960,19 @@
         <w:rPr>
           <w:rFonts w:hint="eastAsia"/>
         </w:rPr>
-        <w:t>（时间开发中，碰到以S为单位的判断，就用Fix</w:t>
+        <w:t>（时间开发中，碰到以S为单位的判断，就用</w:t>
+      </w:r>
+      <w:proofErr w:type="spellStart"/>
+      <w:r>
+        <w:rPr>
+          <w:rFonts w:hint="eastAsia"/>
+        </w:rPr>
+        <w:t>Fix</w:t>
       </w:r>
       <w:r>
         <w:t>edUpdate</w:t>
       </w:r>
+      <w:proofErr w:type="spellEnd"/>
       <w:r>
         <w:rPr>
           <w:rFonts w:hint="eastAsia"/>
@@ -807,11 +986,103 @@
         <w:t>U</w:t>
       </w:r>
       <w:r>
-        <w:t>nity编辑器中的脚本执行顺序是Awake——&gt;OnEnable——&gt;Start——&gt;FixedUpdate——&gt;yield WaitForFixedUpdata——&gt;OnTrigger——&gt;OnCollision——&gt;OnMouse**（输入事件）——&gt;Update——&gt;yield WaitForSecone—</w:t>
-      </w:r>
-      <w:r>
-        <w:lastRenderedPageBreak/>
-        <w:t>—&gt;StartCoroutine——&gt;LateUpdate（游戏逻辑）——&gt;屏幕渲染——&gt;OnGui（GUI渲染）——&gt;OnDisable——&gt;OnDstory。</w:t>
+        <w:t>nity编辑器中的脚本执行顺序是Awake——&gt;</w:t>
+      </w:r>
+      <w:proofErr w:type="spellStart"/>
+      <w:r>
+        <w:t>OnEnable</w:t>
+      </w:r>
+      <w:proofErr w:type="spellEnd"/>
+      <w:r>
+        <w:t>——&gt;Start——&gt;</w:t>
+      </w:r>
+      <w:proofErr w:type="spellStart"/>
+      <w:r>
+        <w:t>FixedUpdate</w:t>
+      </w:r>
+      <w:proofErr w:type="spellEnd"/>
+      <w:r>
+        <w:t xml:space="preserve">——&gt;yield </w:t>
+      </w:r>
+      <w:proofErr w:type="spellStart"/>
+      <w:r>
+        <w:t>WaitForFixedUpdata</w:t>
+      </w:r>
+      <w:proofErr w:type="spellEnd"/>
+      <w:r>
+        <w:t>——&gt;</w:t>
+      </w:r>
+      <w:proofErr w:type="spellStart"/>
+      <w:r>
+        <w:t>OnTrigger</w:t>
+      </w:r>
+      <w:proofErr w:type="spellEnd"/>
+      <w:r>
+        <w:t>——&gt;</w:t>
+      </w:r>
+      <w:proofErr w:type="spellStart"/>
+      <w:r>
+        <w:t>OnCollision</w:t>
+      </w:r>
+      <w:proofErr w:type="spellEnd"/>
+      <w:r>
+        <w:t>——&gt;</w:t>
+      </w:r>
+      <w:proofErr w:type="spellStart"/>
+      <w:r>
+        <w:t>OnMouse</w:t>
+      </w:r>
+      <w:proofErr w:type="spellEnd"/>
+      <w:r>
+        <w:t xml:space="preserve">**（输入事件）——&gt;Update——&gt;yield </w:t>
+      </w:r>
+      <w:proofErr w:type="spellStart"/>
+      <w:r>
+        <w:t>WaitForSecone</w:t>
+      </w:r>
+      <w:proofErr w:type="spellEnd"/>
+      <w:r>
+        <w:t>——&gt;</w:t>
+      </w:r>
+      <w:proofErr w:type="spellStart"/>
+      <w:r>
+        <w:t>StartCoroutine</w:t>
+      </w:r>
+      <w:proofErr w:type="spellEnd"/>
+      <w:r>
+        <w:t>——&gt;</w:t>
+      </w:r>
+      <w:proofErr w:type="spellStart"/>
+      <w:r>
+        <w:t>LateUpdate</w:t>
+      </w:r>
+      <w:proofErr w:type="spellEnd"/>
+      <w:r>
+        <w:t>（游戏逻辑）——&gt;屏幕渲染——&gt;</w:t>
+      </w:r>
+      <w:proofErr w:type="spellStart"/>
+      <w:r>
+        <w:t>OnGui</w:t>
+      </w:r>
+      <w:proofErr w:type="spellEnd"/>
+      <w:r>
+        <w:t>（GUI渲染）——&gt;</w:t>
+      </w:r>
+      <w:proofErr w:type="spellStart"/>
+      <w:r>
+        <w:t>OnDisable</w:t>
+      </w:r>
+      <w:proofErr w:type="spellEnd"/>
+      <w:r>
+        <w:t>——&gt;</w:t>
+      </w:r>
+      <w:proofErr w:type="spellStart"/>
+      <w:r>
+        <w:t>OnDstory</w:t>
+      </w:r>
+      <w:proofErr w:type="spellEnd"/>
+      <w:r>
+        <w:t>。</w:t>
       </w:r>
     </w:p>
     <w:p/>
@@ -834,7 +1105,48 @@
           <w:sz w:val="27"/>
           <w:szCs w:val="27"/>
         </w:rPr>
-        <w:t>1.最先被添加到GameObject上的脚本中的Awake、OnEable是最后被调用的，反之最后被添加的则会最先被调用。</w:t>
+        <w:lastRenderedPageBreak/>
+        <w:t>1.最先被添加到</w:t>
+      </w:r>
+      <w:proofErr w:type="spellStart"/>
+      <w:r>
+        <w:rPr>
+          <w:rFonts w:ascii="微软雅黑" w:eastAsia="微软雅黑" w:hAnsi="微软雅黑" w:hint="eastAsia"/>
+          <w:color w:val="191B1F"/>
+          <w:sz w:val="27"/>
+          <w:szCs w:val="27"/>
+        </w:rPr>
+        <w:t>GameObject</w:t>
+      </w:r>
+      <w:proofErr w:type="spellEnd"/>
+      <w:r>
+        <w:rPr>
+          <w:rFonts w:ascii="微软雅黑" w:eastAsia="微软雅黑" w:hAnsi="微软雅黑" w:hint="eastAsia"/>
+          <w:color w:val="191B1F"/>
+          <w:sz w:val="27"/>
+          <w:szCs w:val="27"/>
+        </w:rPr>
+        <w:t>上的脚本中的Awake、</w:t>
+      </w:r>
+      <w:proofErr w:type="spellStart"/>
+      <w:r>
+        <w:rPr>
+          <w:rFonts w:ascii="微软雅黑" w:eastAsia="微软雅黑" w:hAnsi="微软雅黑" w:hint="eastAsia"/>
+          <w:color w:val="191B1F"/>
+          <w:sz w:val="27"/>
+          <w:szCs w:val="27"/>
+        </w:rPr>
+        <w:t>OnEable</w:t>
+      </w:r>
+      <w:proofErr w:type="spellEnd"/>
+      <w:r>
+        <w:rPr>
+          <w:rFonts w:ascii="微软雅黑" w:eastAsia="微软雅黑" w:hAnsi="微软雅黑" w:hint="eastAsia"/>
+          <w:color w:val="191B1F"/>
+          <w:sz w:val="27"/>
+          <w:szCs w:val="27"/>
+        </w:rPr>
+        <w:t>是最后被调用的，反之最后被添加的则会最先被调用。</w:t>
       </w:r>
     </w:p>
     <w:p>
@@ -856,7 +1168,27 @@
           <w:sz w:val="27"/>
           <w:szCs w:val="27"/>
         </w:rPr>
-        <w:t>2.当每个脚本的Awake、OnEable都被调用完了之后，才会调用各个脚本的Start函数。</w:t>
+        <w:t>2.当每个脚本的Awake、</w:t>
+      </w:r>
+      <w:proofErr w:type="spellStart"/>
+      <w:r>
+        <w:rPr>
+          <w:rFonts w:ascii="微软雅黑" w:eastAsia="微软雅黑" w:hAnsi="微软雅黑" w:hint="eastAsia"/>
+          <w:color w:val="191B1F"/>
+          <w:sz w:val="27"/>
+          <w:szCs w:val="27"/>
+        </w:rPr>
+        <w:t>OnEable</w:t>
+      </w:r>
+      <w:proofErr w:type="spellEnd"/>
+      <w:r>
+        <w:rPr>
+          <w:rFonts w:ascii="微软雅黑" w:eastAsia="微软雅黑" w:hAnsi="微软雅黑" w:hint="eastAsia"/>
+          <w:color w:val="191B1F"/>
+          <w:sz w:val="27"/>
+          <w:szCs w:val="27"/>
+        </w:rPr>
+        <w:t>都被调用完了之后，才会调用各个脚本的Start函数。</w:t>
       </w:r>
     </w:p>
     <w:p>
@@ -869,6 +1201,7 @@
           <w:color w:val="4D4D4D"/>
         </w:rPr>
       </w:pPr>
+      <w:proofErr w:type="spellStart"/>
       <w:r>
         <w:rPr>
           <w:rFonts w:ascii="Arial" w:hAnsi="Arial" w:cs="Arial"/>
@@ -876,6 +1209,7 @@
         </w:rPr>
         <w:t>Time.deltaTime</w:t>
       </w:r>
+      <w:proofErr w:type="spellEnd"/>
       <w:r>
         <w:rPr>
           <w:rFonts w:ascii="Arial" w:hAnsi="Arial" w:cs="Arial"/>
@@ -894,6 +1228,7 @@
           <w:color w:val="4D4D4D"/>
         </w:rPr>
       </w:pPr>
+      <w:proofErr w:type="spellStart"/>
       <w:r>
         <w:rPr>
           <w:rFonts w:ascii="Arial" w:hAnsi="Arial" w:cs="Arial"/>
@@ -901,6 +1236,7 @@
         </w:rPr>
         <w:t>Time.fixedDeltaTime</w:t>
       </w:r>
+      <w:proofErr w:type="spellEnd"/>
       <w:r>
         <w:rPr>
           <w:rFonts w:ascii="Arial" w:hAnsi="Arial" w:cs="Arial"/>
@@ -936,12 +1272,21 @@
         </w:rPr>
         <w:t>，可在</w:t>
       </w:r>
+      <w:proofErr w:type="spellStart"/>
       <w:r>
         <w:rPr>
           <w:rFonts w:ascii="Arial" w:hAnsi="Arial" w:cs="Arial"/>
           <w:color w:val="4D4D4D"/>
         </w:rPr>
-        <w:t>EditProjectSettings—Time</w:t>
+        <w:t>EditProjectSettings</w:t>
+      </w:r>
+      <w:proofErr w:type="spellEnd"/>
+      <w:r>
+        <w:rPr>
+          <w:rFonts w:ascii="Arial" w:hAnsi="Arial" w:cs="Arial"/>
+          <w:color w:val="4D4D4D"/>
+        </w:rPr>
+        <w:t>—Time</w:t>
       </w:r>
       <w:r>
         <w:rPr>
@@ -972,7 +1317,7 @@
                     <pic:cNvPicPr/>
                   </pic:nvPicPr>
                   <pic:blipFill>
-                    <a:blip r:embed="rId12"/>
+                    <a:blip r:embed="rId13"/>
                     <a:stretch>
                       <a:fillRect/>
                     </a:stretch>

--- a/文档/开发日记.docx
+++ b/文档/开发日记.docx
@@ -150,7 +150,7 @@
           <w:noProof/>
         </w:rPr>
         <w:drawing>
-          <wp:inline distT="0" distB="0" distL="0" distR="0" wp14:anchorId="0C453425" wp14:editId="3C176340">
+          <wp:inline distT="0" distB="0" distL="0" distR="0" wp14:anchorId="0C453425" wp14:editId="0BBB1FF4">
             <wp:extent cx="5274310" cy="3281045"/>
             <wp:effectExtent l="0" t="0" r="2540" b="0"/>
             <wp:docPr id="463423108" name="图片 1" descr="图示&#10;&#10;低可信度描述已自动生成"/>
@@ -255,19 +255,11 @@
         <w:rPr>
           <w:rFonts w:hint="eastAsia"/>
         </w:rPr>
-        <w:t>向</w:t>
-      </w:r>
-      <w:proofErr w:type="spellStart"/>
-      <w:r>
-        <w:rPr>
-          <w:rFonts w:hint="eastAsia"/>
-        </w:rPr>
-        <w:t>Rhy</w:t>
+        <w:t>向Rhy</w:t>
       </w:r>
       <w:r>
         <w:t>MGR</w:t>
       </w:r>
-      <w:proofErr w:type="spellEnd"/>
       <w:r>
         <w:rPr>
           <w:rFonts w:hint="eastAsia"/>
@@ -290,19 +282,11 @@
         <w:rPr>
           <w:rFonts w:hint="eastAsia"/>
         </w:rPr>
-        <w:t>响应</w:t>
-      </w:r>
-      <w:proofErr w:type="spellStart"/>
-      <w:r>
-        <w:rPr>
-          <w:rFonts w:hint="eastAsia"/>
-        </w:rPr>
-        <w:t>Rhy</w:t>
+        <w:t>响应Rhy</w:t>
       </w:r>
       <w:r>
         <w:t>MGR</w:t>
       </w:r>
-      <w:proofErr w:type="spellEnd"/>
       <w:r>
         <w:rPr>
           <w:rFonts w:hint="eastAsia"/>
@@ -334,19 +318,11 @@
         <w:rPr>
           <w:rFonts w:hint="eastAsia"/>
         </w:rPr>
-        <w:t>从</w:t>
-      </w:r>
-      <w:proofErr w:type="spellStart"/>
-      <w:r>
-        <w:rPr>
-          <w:rFonts w:hint="eastAsia"/>
-        </w:rPr>
-        <w:t>R</w:t>
+        <w:t>从R</w:t>
       </w:r>
       <w:r>
         <w:t>hyMGR</w:t>
       </w:r>
-      <w:proofErr w:type="spellEnd"/>
       <w:r>
         <w:rPr>
           <w:rFonts w:hint="eastAsia"/>
@@ -407,19 +383,11 @@
         <w:rPr>
           <w:rFonts w:hint="eastAsia"/>
         </w:rPr>
-        <w:t>其中</w:t>
-      </w:r>
-      <w:proofErr w:type="spellStart"/>
-      <w:r>
-        <w:rPr>
-          <w:rFonts w:hint="eastAsia"/>
-        </w:rPr>
-        <w:t>s</w:t>
+        <w:t>其中s</w:t>
       </w:r>
       <w:r>
         <w:t>ortingLayer</w:t>
       </w:r>
-      <w:proofErr w:type="spellEnd"/>
       <w:r>
         <w:rPr>
           <w:rFonts w:hint="eastAsia"/>
@@ -700,6 +668,9 @@
     </w:p>
     <w:p>
       <w:r>
+        <w:rPr>
+          <w:noProof/>
+        </w:rPr>
         <w:drawing>
           <wp:inline distT="0" distB="0" distL="0" distR="0" wp14:anchorId="3322F6F0" wp14:editId="5F68371E">
             <wp:extent cx="4143953" cy="2610214"/>
@@ -757,12 +728,10 @@
       </w:r>
     </w:p>
     <w:p>
-      <w:pPr>
-        <w:rPr>
-          <w:rFonts w:hint="eastAsia"/>
-        </w:rPr>
-      </w:pPr>
-      <w:r>
+      <w:r>
+        <w:rPr>
+          <w:noProof/>
+        </w:rPr>
         <w:drawing>
           <wp:inline distT="0" distB="0" distL="0" distR="0" wp14:anchorId="1562BFB3" wp14:editId="74446DEB">
             <wp:extent cx="5274310" cy="3063240"/>
@@ -802,6 +771,199 @@
     </w:p>
     <w:p/>
     <w:p>
+      <w:r>
+        <w:rPr>
+          <w:rFonts w:hint="eastAsia"/>
+        </w:rPr>
+        <w:t>5</w:t>
+      </w:r>
+      <w:r>
+        <w:t>.</w:t>
+      </w:r>
+      <w:r>
+        <w:rPr>
+          <w:rFonts w:hint="eastAsia"/>
+        </w:rPr>
+        <w:t>尝试接入节奏系统，先使用手动计时</w:t>
+      </w:r>
+    </w:p>
+    <w:p>
+      <w:r>
+        <w:rPr>
+          <w:noProof/>
+        </w:rPr>
+        <w:drawing>
+          <wp:inline distT="0" distB="0" distL="0" distR="0" wp14:anchorId="3F977926" wp14:editId="399106B5">
+            <wp:extent cx="5274310" cy="3281045"/>
+            <wp:effectExtent l="0" t="0" r="2540" b="0"/>
+            <wp:docPr id="2073108757" name="图片 1" descr="图示&#10;&#10;低可信度描述已自动生成"/>
+            <wp:cNvGraphicFramePr>
+              <a:graphicFrameLocks xmlns:a="http://schemas.openxmlformats.org/drawingml/2006/main" noChangeAspect="1"/>
+            </wp:cNvGraphicFramePr>
+            <a:graphic xmlns:a="http://schemas.openxmlformats.org/drawingml/2006/main">
+              <a:graphicData uri="http://schemas.openxmlformats.org/drawingml/2006/picture">
+                <pic:pic xmlns:pic="http://schemas.openxmlformats.org/drawingml/2006/picture">
+                  <pic:nvPicPr>
+                    <pic:cNvPr id="463423108" name="图片 1" descr="图示&#10;&#10;低可信度描述已自动生成"/>
+                    <pic:cNvPicPr>
+                      <a:picLocks noChangeAspect="1" noChangeArrowheads="1"/>
+                    </pic:cNvPicPr>
+                  </pic:nvPicPr>
+                  <pic:blipFill>
+                    <a:blip r:embed="rId6" cstate="print">
+                      <a:extLst>
+                        <a:ext uri="{28A0092B-C50C-407E-A947-70E740481C1C}">
+                          <a14:useLocalDpi xmlns:a14="http://schemas.microsoft.com/office/drawing/2010/main" val="0"/>
+                        </a:ext>
+                      </a:extLst>
+                    </a:blip>
+                    <a:srcRect/>
+                    <a:stretch>
+                      <a:fillRect/>
+                    </a:stretch>
+                  </pic:blipFill>
+                  <pic:spPr bwMode="auto">
+                    <a:xfrm>
+                      <a:off x="0" y="0"/>
+                      <a:ext cx="5274310" cy="3281045"/>
+                    </a:xfrm>
+                    <a:prstGeom prst="rect">
+                      <a:avLst/>
+                    </a:prstGeom>
+                    <a:noFill/>
+                    <a:ln>
+                      <a:noFill/>
+                    </a:ln>
+                  </pic:spPr>
+                </pic:pic>
+              </a:graphicData>
+            </a:graphic>
+          </wp:inline>
+        </w:drawing>
+      </w:r>
+    </w:p>
+    <w:p>
+      <w:pPr>
+        <w:rPr>
+          <w:rFonts w:hint="eastAsia"/>
+        </w:rPr>
+      </w:pPr>
+      <w:r>
+        <w:rPr>
+          <w:rFonts w:hint="eastAsia"/>
+        </w:rPr>
+        <w:t>后面优化时会尝试使用</w:t>
+      </w:r>
+      <w:r>
+        <w:rPr>
+          <w:b/>
+          <w:bCs/>
+          <w:sz w:val="36"/>
+          <w:szCs w:val="40"/>
+        </w:rPr>
+        <w:t>Koreographer</w:t>
+      </w:r>
+    </w:p>
+    <w:p>
+      <w:r>
+        <w:rPr>
+          <w:rFonts w:hint="eastAsia"/>
+        </w:rPr>
+        <w:t>但是由于玩家响应时间需要有一定延迟，所以设置一个“Rhy</w:t>
+      </w:r>
+      <w:r>
+        <w:t>T</w:t>
+      </w:r>
+      <w:r>
+        <w:t>olerance</w:t>
+      </w:r>
+      <w:r>
+        <w:rPr>
+          <w:rFonts w:hint="eastAsia"/>
+        </w:rPr>
+        <w:t>”来进行优化，配合U</w:t>
+      </w:r>
+      <w:r>
+        <w:t>I</w:t>
+      </w:r>
+      <w:r>
+        <w:rPr>
+          <w:rFonts w:hint="eastAsia"/>
+        </w:rPr>
+        <w:t>等项目，实际上代码运行的时间轴是：</w:t>
+      </w:r>
+    </w:p>
+    <w:p>
+      <w:pPr>
+        <w:rPr>
+          <w:rFonts w:hint="eastAsia"/>
+        </w:rPr>
+      </w:pPr>
+      <w:r>
+        <w:rPr>
+          <w:noProof/>
+        </w:rPr>
+        <w:lastRenderedPageBreak/>
+        <w:drawing>
+          <wp:inline distT="0" distB="0" distL="0" distR="0" wp14:anchorId="208C5744" wp14:editId="549CBAA5">
+            <wp:extent cx="5274310" cy="4158615"/>
+            <wp:effectExtent l="0" t="0" r="2540" b="0"/>
+            <wp:docPr id="310167582" name="图片 2"/>
+            <wp:cNvGraphicFramePr>
+              <a:graphicFrameLocks xmlns:a="http://schemas.openxmlformats.org/drawingml/2006/main" noChangeAspect="1"/>
+            </wp:cNvGraphicFramePr>
+            <a:graphic xmlns:a="http://schemas.openxmlformats.org/drawingml/2006/main">
+              <a:graphicData uri="http://schemas.openxmlformats.org/drawingml/2006/picture">
+                <pic:pic xmlns:pic="http://schemas.openxmlformats.org/drawingml/2006/picture">
+                  <pic:nvPicPr>
+                    <pic:cNvPr id="0" name="Picture 6"/>
+                    <pic:cNvPicPr>
+                      <a:picLocks noChangeAspect="1" noChangeArrowheads="1"/>
+                    </pic:cNvPicPr>
+                  </pic:nvPicPr>
+                  <pic:blipFill>
+                    <a:blip r:embed="rId13" cstate="print">
+                      <a:extLst>
+                        <a:ext uri="{28A0092B-C50C-407E-A947-70E740481C1C}">
+                          <a14:useLocalDpi xmlns:a14="http://schemas.microsoft.com/office/drawing/2010/main" val="0"/>
+                        </a:ext>
+                      </a:extLst>
+                    </a:blip>
+                    <a:srcRect/>
+                    <a:stretch>
+                      <a:fillRect/>
+                    </a:stretch>
+                  </pic:blipFill>
+                  <pic:spPr bwMode="auto">
+                    <a:xfrm>
+                      <a:off x="0" y="0"/>
+                      <a:ext cx="5274310" cy="4158615"/>
+                    </a:xfrm>
+                    <a:prstGeom prst="rect">
+                      <a:avLst/>
+                    </a:prstGeom>
+                    <a:noFill/>
+                    <a:ln>
+                      <a:noFill/>
+                    </a:ln>
+                  </pic:spPr>
+                </pic:pic>
+              </a:graphicData>
+            </a:graphic>
+          </wp:inline>
+        </w:drawing>
+      </w:r>
+    </w:p>
+    <w:p/>
+    <w:p/>
+    <w:p>
+      <w:pPr>
+        <w:rPr>
+          <w:rFonts w:hint="eastAsia"/>
+        </w:rPr>
+      </w:pPr>
+    </w:p>
+    <w:p>
       <w:pPr>
         <w:rPr>
           <w:b/>
@@ -828,35 +990,14 @@
         </w:rPr>
         <w:t>关于</w:t>
       </w:r>
-      <w:r>
-        <w:fldChar w:fldCharType="begin"/>
-      </w:r>
-      <w:r>
-        <w:instrText>HYPERLINK "https://blog.csdn.net/ZJ_____W/article/details/115178508"</w:instrText>
-      </w:r>
-      <w:r>
-        <w:fldChar w:fldCharType="separate"/>
-      </w:r>
-      <w:r>
-        <w:rPr>
-          <w:rStyle w:val="ae"/>
-        </w:rPr>
-        <w:t>【Unity】Update，LateUpdate，FixedUpdate 的区别_fixedupdate()-CSDN</w:t>
-      </w:r>
-      <w:proofErr w:type="gramStart"/>
-      <w:r>
-        <w:rPr>
-          <w:rStyle w:val="ae"/>
-        </w:rPr>
-        <w:t>博客</w:t>
-      </w:r>
-      <w:proofErr w:type="gramEnd"/>
-      <w:r>
-        <w:rPr>
-          <w:rStyle w:val="ae"/>
-        </w:rPr>
-        <w:fldChar w:fldCharType="end"/>
-      </w:r>
+      <w:hyperlink r:id="rId14" w:history="1">
+        <w:r>
+          <w:rPr>
+            <w:rStyle w:val="ae"/>
+          </w:rPr>
+          <w:t>【Unity】Update，LateUpdate，FixedUpdate 的区别_fixedupdate()-CSDN博客</w:t>
+        </w:r>
+      </w:hyperlink>
     </w:p>
     <w:p>
       <w:r>
@@ -876,7 +1017,6 @@
       </w:r>
     </w:p>
     <w:p>
-      <w:proofErr w:type="spellStart"/>
       <w:r>
         <w:t>F</w:t>
       </w:r>
@@ -887,92 +1027,75 @@
         <w:t>ix</w:t>
       </w:r>
       <w:r>
+        <w:t xml:space="preserve">edUpdate : </w:t>
+      </w:r>
+      <w:r>
+        <w:rPr>
+          <w:rFonts w:hint="eastAsia"/>
+        </w:rPr>
+        <w:t>在所有Up</w:t>
+      </w:r>
+      <w:r>
+        <w:t>da</w:t>
+      </w:r>
+      <w:r>
+        <w:rPr>
+          <w:rFonts w:hint="eastAsia"/>
+        </w:rPr>
+        <w:t>te方法调用之后被调用</w:t>
+      </w:r>
+      <w:r>
+        <w:rPr>
+          <w:rFonts w:hint="eastAsia"/>
+        </w:rPr>
+        <w:t>，</w:t>
+      </w:r>
+      <w:r>
+        <w:rPr>
+          <w:rFonts w:hint="eastAsia"/>
+        </w:rPr>
+        <w:t>它适合处理与物理相关的操作，例如刚体碰撞、力的应用等</w:t>
+      </w:r>
+      <w:r>
+        <w:t xml:space="preserve"> </w:t>
+      </w:r>
+    </w:p>
+    <w:p>
+      <w:r>
+        <w:rPr>
+          <w:rFonts w:hint="eastAsia"/>
+        </w:rPr>
+        <w:t>Late</w:t>
+      </w:r>
+      <w:r>
+        <w:t xml:space="preserve">Update : </w:t>
+      </w:r>
+      <w:r>
+        <w:rPr>
+          <w:rFonts w:hint="eastAsia"/>
+        </w:rPr>
+        <w:t>固定更新，默认0</w:t>
+      </w:r>
+      <w:r>
+        <w:t>.02s</w:t>
+      </w:r>
+      <w:r>
+        <w:rPr>
+          <w:rFonts w:hint="eastAsia"/>
+        </w:rPr>
+        <w:t>调用一次</w:t>
+      </w:r>
+    </w:p>
+    <w:p>
+      <w:r>
+        <w:rPr>
+          <w:rFonts w:hint="eastAsia"/>
+        </w:rPr>
+        <w:t>（时间开发中，碰到以S为单位的判断，就用Fix</w:t>
+      </w:r>
+      <w:r>
         <w:t>edUpdate</w:t>
       </w:r>
-      <w:proofErr w:type="spellEnd"/>
-      <w:r>
-        <w:t xml:space="preserve"> : </w:t>
-      </w:r>
-      <w:r>
-        <w:rPr>
-          <w:rFonts w:hint="eastAsia"/>
-        </w:rPr>
-        <w:t>在所有Up</w:t>
-      </w:r>
-      <w:r>
-        <w:t>da</w:t>
-      </w:r>
-      <w:r>
-        <w:rPr>
-          <w:rFonts w:hint="eastAsia"/>
-        </w:rPr>
-        <w:t>te方法调用之后被调用</w:t>
-      </w:r>
-      <w:r>
-        <w:rPr>
-          <w:rFonts w:hint="eastAsia"/>
-        </w:rPr>
-        <w:t>，</w:t>
-      </w:r>
-      <w:r>
-        <w:rPr>
-          <w:rFonts w:hint="eastAsia"/>
-        </w:rPr>
-        <w:t>它适合处理与物理相关的操作，例如刚体碰撞、力的应用等</w:t>
-      </w:r>
-      <w:r>
-        <w:t xml:space="preserve"> </w:t>
-      </w:r>
-    </w:p>
-    <w:p>
-      <w:proofErr w:type="spellStart"/>
-      <w:r>
-        <w:rPr>
-          <w:rFonts w:hint="eastAsia"/>
-        </w:rPr>
-        <w:t>Late</w:t>
-      </w:r>
-      <w:r>
-        <w:t>Update</w:t>
-      </w:r>
-      <w:proofErr w:type="spellEnd"/>
-      <w:r>
-        <w:t xml:space="preserve"> : </w:t>
-      </w:r>
-      <w:r>
-        <w:rPr>
-          <w:rFonts w:hint="eastAsia"/>
-        </w:rPr>
-        <w:t>固定更新，默认0</w:t>
-      </w:r>
-      <w:r>
-        <w:t>.02s</w:t>
-      </w:r>
-      <w:r>
-        <w:rPr>
-          <w:rFonts w:hint="eastAsia"/>
-        </w:rPr>
-        <w:t>调用一次</w:t>
-      </w:r>
-    </w:p>
-    <w:p>
-      <w:r>
-        <w:rPr>
-          <w:rFonts w:hint="eastAsia"/>
-        </w:rPr>
-        <w:t>（时间开发中，碰到以S为单位的判断，就用</w:t>
-      </w:r>
-      <w:proofErr w:type="spellStart"/>
-      <w:r>
-        <w:rPr>
-          <w:rFonts w:hint="eastAsia"/>
-        </w:rPr>
-        <w:t>Fix</w:t>
-      </w:r>
-      <w:r>
-        <w:t>edUpdate</w:t>
-      </w:r>
-      <w:proofErr w:type="spellEnd"/>
       <w:r>
         <w:rPr>
           <w:rFonts w:hint="eastAsia"/>
@@ -986,103 +1109,11 @@
         <w:t>U</w:t>
       </w:r>
       <w:r>
-        <w:t>nity编辑器中的脚本执行顺序是Awake——&gt;</w:t>
-      </w:r>
-      <w:proofErr w:type="spellStart"/>
-      <w:r>
-        <w:t>OnEnable</w:t>
-      </w:r>
-      <w:proofErr w:type="spellEnd"/>
-      <w:r>
-        <w:t>——&gt;Start——&gt;</w:t>
-      </w:r>
-      <w:proofErr w:type="spellStart"/>
-      <w:r>
-        <w:t>FixedUpdate</w:t>
-      </w:r>
-      <w:proofErr w:type="spellEnd"/>
-      <w:r>
-        <w:t xml:space="preserve">——&gt;yield </w:t>
-      </w:r>
-      <w:proofErr w:type="spellStart"/>
-      <w:r>
-        <w:t>WaitForFixedUpdata</w:t>
-      </w:r>
-      <w:proofErr w:type="spellEnd"/>
-      <w:r>
-        <w:t>——&gt;</w:t>
-      </w:r>
-      <w:proofErr w:type="spellStart"/>
-      <w:r>
-        <w:t>OnTrigger</w:t>
-      </w:r>
-      <w:proofErr w:type="spellEnd"/>
-      <w:r>
-        <w:t>——&gt;</w:t>
-      </w:r>
-      <w:proofErr w:type="spellStart"/>
-      <w:r>
-        <w:t>OnCollision</w:t>
-      </w:r>
-      <w:proofErr w:type="spellEnd"/>
-      <w:r>
-        <w:t>——&gt;</w:t>
-      </w:r>
-      <w:proofErr w:type="spellStart"/>
-      <w:r>
-        <w:t>OnMouse</w:t>
-      </w:r>
-      <w:proofErr w:type="spellEnd"/>
-      <w:r>
-        <w:t xml:space="preserve">**（输入事件）——&gt;Update——&gt;yield </w:t>
-      </w:r>
-      <w:proofErr w:type="spellStart"/>
-      <w:r>
-        <w:t>WaitForSecone</w:t>
-      </w:r>
-      <w:proofErr w:type="spellEnd"/>
-      <w:r>
-        <w:t>——&gt;</w:t>
-      </w:r>
-      <w:proofErr w:type="spellStart"/>
-      <w:r>
-        <w:t>StartCoroutine</w:t>
-      </w:r>
-      <w:proofErr w:type="spellEnd"/>
-      <w:r>
-        <w:t>——&gt;</w:t>
-      </w:r>
-      <w:proofErr w:type="spellStart"/>
-      <w:r>
-        <w:t>LateUpdate</w:t>
-      </w:r>
-      <w:proofErr w:type="spellEnd"/>
-      <w:r>
-        <w:t>（游戏逻辑）——&gt;屏幕渲染——&gt;</w:t>
-      </w:r>
-      <w:proofErr w:type="spellStart"/>
-      <w:r>
-        <w:t>OnGui</w:t>
-      </w:r>
-      <w:proofErr w:type="spellEnd"/>
-      <w:r>
-        <w:t>（GUI渲染）——&gt;</w:t>
-      </w:r>
-      <w:proofErr w:type="spellStart"/>
-      <w:r>
-        <w:t>OnDisable</w:t>
-      </w:r>
-      <w:proofErr w:type="spellEnd"/>
-      <w:r>
-        <w:t>——&gt;</w:t>
-      </w:r>
-      <w:proofErr w:type="spellStart"/>
-      <w:r>
-        <w:t>OnDstory</w:t>
-      </w:r>
-      <w:proofErr w:type="spellEnd"/>
-      <w:r>
-        <w:t>。</w:t>
+        <w:t>nity编辑器中的脚本执行顺序是Awake——&gt;OnEnable——&gt;Start——&gt;FixedUpdate——&gt;yield WaitForFixedUpdata——&gt;OnTrigger——&gt;OnCollision——&gt;OnMouse**（输入事件）——&gt;Update——&gt;yield WaitForSecone—</w:t>
+      </w:r>
+      <w:r>
+        <w:lastRenderedPageBreak/>
+        <w:t>—&gt;StartCoroutine——&gt;LateUpdate（游戏逻辑）——&gt;屏幕渲染——&gt;OnGui（GUI渲染）——&gt;OnDisable——&gt;OnDstory。</w:t>
       </w:r>
     </w:p>
     <w:p/>
@@ -1105,10 +1136,21 @@
           <w:sz w:val="27"/>
           <w:szCs w:val="27"/>
         </w:rPr>
-        <w:lastRenderedPageBreak/>
-        <w:t>1.最先被添加到</w:t>
-      </w:r>
-      <w:proofErr w:type="spellStart"/>
+        <w:t>1.最先被添加到GameObject上的脚本中的Awake、OnEable是最后被调用的，反之最后被添加的则会最先被调用。</w:t>
+      </w:r>
+    </w:p>
+    <w:p>
+      <w:pPr>
+        <w:pStyle w:val="af"/>
+        <w:shd w:val="clear" w:color="auto" w:fill="FFFFFF"/>
+        <w:spacing w:before="336" w:beforeAutospacing="0" w:after="336" w:afterAutospacing="0"/>
+        <w:rPr>
+          <w:rFonts w:ascii="微软雅黑" w:eastAsia="微软雅黑" w:hAnsi="微软雅黑"/>
+          <w:color w:val="191B1F"/>
+          <w:sz w:val="27"/>
+          <w:szCs w:val="27"/>
+        </w:rPr>
+      </w:pPr>
       <w:r>
         <w:rPr>
           <w:rFonts w:ascii="微软雅黑" w:eastAsia="微软雅黑" w:hAnsi="微软雅黑" w:hint="eastAsia"/>
@@ -1116,79 +1158,7 @@
           <w:sz w:val="27"/>
           <w:szCs w:val="27"/>
         </w:rPr>
-        <w:t>GameObject</w:t>
-      </w:r>
-      <w:proofErr w:type="spellEnd"/>
-      <w:r>
-        <w:rPr>
-          <w:rFonts w:ascii="微软雅黑" w:eastAsia="微软雅黑" w:hAnsi="微软雅黑" w:hint="eastAsia"/>
-          <w:color w:val="191B1F"/>
-          <w:sz w:val="27"/>
-          <w:szCs w:val="27"/>
-        </w:rPr>
-        <w:t>上的脚本中的Awake、</w:t>
-      </w:r>
-      <w:proofErr w:type="spellStart"/>
-      <w:r>
-        <w:rPr>
-          <w:rFonts w:ascii="微软雅黑" w:eastAsia="微软雅黑" w:hAnsi="微软雅黑" w:hint="eastAsia"/>
-          <w:color w:val="191B1F"/>
-          <w:sz w:val="27"/>
-          <w:szCs w:val="27"/>
-        </w:rPr>
-        <w:t>OnEable</w:t>
-      </w:r>
-      <w:proofErr w:type="spellEnd"/>
-      <w:r>
-        <w:rPr>
-          <w:rFonts w:ascii="微软雅黑" w:eastAsia="微软雅黑" w:hAnsi="微软雅黑" w:hint="eastAsia"/>
-          <w:color w:val="191B1F"/>
-          <w:sz w:val="27"/>
-          <w:szCs w:val="27"/>
-        </w:rPr>
-        <w:t>是最后被调用的，反之最后被添加的则会最先被调用。</w:t>
-      </w:r>
-    </w:p>
-    <w:p>
-      <w:pPr>
-        <w:pStyle w:val="af"/>
-        <w:shd w:val="clear" w:color="auto" w:fill="FFFFFF"/>
-        <w:spacing w:before="336" w:beforeAutospacing="0" w:after="336" w:afterAutospacing="0"/>
-        <w:rPr>
-          <w:rFonts w:ascii="微软雅黑" w:eastAsia="微软雅黑" w:hAnsi="微软雅黑"/>
-          <w:color w:val="191B1F"/>
-          <w:sz w:val="27"/>
-          <w:szCs w:val="27"/>
-        </w:rPr>
-      </w:pPr>
-      <w:r>
-        <w:rPr>
-          <w:rFonts w:ascii="微软雅黑" w:eastAsia="微软雅黑" w:hAnsi="微软雅黑" w:hint="eastAsia"/>
-          <w:color w:val="191B1F"/>
-          <w:sz w:val="27"/>
-          <w:szCs w:val="27"/>
-        </w:rPr>
-        <w:t>2.当每个脚本的Awake、</w:t>
-      </w:r>
-      <w:proofErr w:type="spellStart"/>
-      <w:r>
-        <w:rPr>
-          <w:rFonts w:ascii="微软雅黑" w:eastAsia="微软雅黑" w:hAnsi="微软雅黑" w:hint="eastAsia"/>
-          <w:color w:val="191B1F"/>
-          <w:sz w:val="27"/>
-          <w:szCs w:val="27"/>
-        </w:rPr>
-        <w:t>OnEable</w:t>
-      </w:r>
-      <w:proofErr w:type="spellEnd"/>
-      <w:r>
-        <w:rPr>
-          <w:rFonts w:ascii="微软雅黑" w:eastAsia="微软雅黑" w:hAnsi="微软雅黑" w:hint="eastAsia"/>
-          <w:color w:val="191B1F"/>
-          <w:sz w:val="27"/>
-          <w:szCs w:val="27"/>
-        </w:rPr>
-        <w:t>都被调用完了之后，才会调用各个脚本的Start函数。</w:t>
+        <w:t>2.当每个脚本的Awake、OnEable都被调用完了之后，才会调用各个脚本的Start函数。</w:t>
       </w:r>
     </w:p>
     <w:p>
@@ -1201,7 +1171,6 @@
           <w:color w:val="4D4D4D"/>
         </w:rPr>
       </w:pPr>
-      <w:proofErr w:type="spellStart"/>
       <w:r>
         <w:rPr>
           <w:rFonts w:ascii="Arial" w:hAnsi="Arial" w:cs="Arial"/>
@@ -1209,7 +1178,6 @@
         </w:rPr>
         <w:t>Time.deltaTime</w:t>
       </w:r>
-      <w:proofErr w:type="spellEnd"/>
       <w:r>
         <w:rPr>
           <w:rFonts w:ascii="Arial" w:hAnsi="Arial" w:cs="Arial"/>
@@ -1228,7 +1196,6 @@
           <w:color w:val="4D4D4D"/>
         </w:rPr>
       </w:pPr>
-      <w:proofErr w:type="spellStart"/>
       <w:r>
         <w:rPr>
           <w:rFonts w:ascii="Arial" w:hAnsi="Arial" w:cs="Arial"/>
@@ -1236,7 +1203,6 @@
         </w:rPr>
         <w:t>Time.fixedDeltaTime</w:t>
       </w:r>
-      <w:proofErr w:type="spellEnd"/>
       <w:r>
         <w:rPr>
           <w:rFonts w:ascii="Arial" w:hAnsi="Arial" w:cs="Arial"/>
@@ -1272,21 +1238,12 @@
         </w:rPr>
         <w:t>，可在</w:t>
       </w:r>
-      <w:proofErr w:type="spellStart"/>
       <w:r>
         <w:rPr>
           <w:rFonts w:ascii="Arial" w:hAnsi="Arial" w:cs="Arial"/>
           <w:color w:val="4D4D4D"/>
         </w:rPr>
-        <w:t>EditProjectSettings</w:t>
-      </w:r>
-      <w:proofErr w:type="spellEnd"/>
-      <w:r>
-        <w:rPr>
-          <w:rFonts w:ascii="Arial" w:hAnsi="Arial" w:cs="Arial"/>
-          <w:color w:val="4D4D4D"/>
-        </w:rPr>
-        <w:t>—Time</w:t>
+        <w:t>EditProjectSettings—Time</w:t>
       </w:r>
       <w:r>
         <w:rPr>
@@ -1317,7 +1274,7 @@
                     <pic:cNvPicPr/>
                   </pic:nvPicPr>
                   <pic:blipFill>
-                    <a:blip r:embed="rId13"/>
+                    <a:blip r:embed="rId15"/>
                     <a:stretch>
                       <a:fillRect/>
                     </a:stretch>

--- a/文档/开发日记.docx
+++ b/文档/开发日记.docx
@@ -101,7 +101,7 @@
                     </pic:cNvPicPr>
                   </pic:nvPicPr>
                   <pic:blipFill>
-                    <a:blip r:embed="rId5">
+                    <a:blip r:embed="rId7">
                       <a:extLst>
                         <a:ext uri="{28A0092B-C50C-407E-A947-70E740481C1C}">
                           <a14:useLocalDpi xmlns:a14="http://schemas.microsoft.com/office/drawing/2010/main" val="0"/>
@@ -150,7 +150,7 @@
           <w:noProof/>
         </w:rPr>
         <w:drawing>
-          <wp:inline distT="0" distB="0" distL="0" distR="0" wp14:anchorId="0C453425" wp14:editId="0BBB1FF4">
+          <wp:inline distT="0" distB="0" distL="0" distR="0" wp14:anchorId="0C453425" wp14:editId="593511B0">
             <wp:extent cx="5274310" cy="3281045"/>
             <wp:effectExtent l="0" t="0" r="2540" b="0"/>
             <wp:docPr id="463423108" name="图片 1" descr="图示&#10;&#10;低可信度描述已自动生成"/>
@@ -167,7 +167,7 @@
                     </pic:cNvPicPr>
                   </pic:nvPicPr>
                   <pic:blipFill>
-                    <a:blip r:embed="rId6" cstate="print">
+                    <a:blip r:embed="rId8" cstate="print">
                       <a:extLst>
                         <a:ext uri="{28A0092B-C50C-407E-A947-70E740481C1C}">
                           <a14:useLocalDpi xmlns:a14="http://schemas.microsoft.com/office/drawing/2010/main" val="0"/>
@@ -425,7 +425,7 @@
                     <pic:cNvPicPr/>
                   </pic:nvPicPr>
                   <pic:blipFill>
-                    <a:blip r:embed="rId7"/>
+                    <a:blip r:embed="rId9"/>
                     <a:stretch>
                       <a:fillRect/>
                     </a:stretch>
@@ -513,7 +513,7 @@
                     <pic:cNvPicPr/>
                   </pic:nvPicPr>
                   <pic:blipFill>
-                    <a:blip r:embed="rId8"/>
+                    <a:blip r:embed="rId10"/>
                     <a:stretch>
                       <a:fillRect/>
                     </a:stretch>
@@ -555,7 +555,7 @@
                     <pic:cNvPicPr/>
                   </pic:nvPicPr>
                   <pic:blipFill>
-                    <a:blip r:embed="rId9"/>
+                    <a:blip r:embed="rId11"/>
                     <a:stretch>
                       <a:fillRect/>
                     </a:stretch>
@@ -598,7 +598,7 @@
                     <pic:cNvPicPr/>
                   </pic:nvPicPr>
                   <pic:blipFill>
-                    <a:blip r:embed="rId10"/>
+                    <a:blip r:embed="rId12"/>
                     <a:stretch>
                       <a:fillRect/>
                     </a:stretch>
@@ -687,7 +687,7 @@
                     <pic:cNvPicPr/>
                   </pic:nvPicPr>
                   <pic:blipFill>
-                    <a:blip r:embed="rId11"/>
+                    <a:blip r:embed="rId13"/>
                     <a:stretch>
                       <a:fillRect/>
                     </a:stretch>
@@ -748,7 +748,7 @@
                     <pic:cNvPicPr/>
                   </pic:nvPicPr>
                   <pic:blipFill>
-                    <a:blip r:embed="rId12"/>
+                    <a:blip r:embed="rId14"/>
                     <a:stretch>
                       <a:fillRect/>
                     </a:stretch>
@@ -793,7 +793,7 @@
           <w:noProof/>
         </w:rPr>
         <w:drawing>
-          <wp:inline distT="0" distB="0" distL="0" distR="0" wp14:anchorId="3F977926" wp14:editId="399106B5">
+          <wp:inline distT="0" distB="0" distL="0" distR="0" wp14:anchorId="3F977926" wp14:editId="54F86B31">
             <wp:extent cx="5274310" cy="3281045"/>
             <wp:effectExtent l="0" t="0" r="2540" b="0"/>
             <wp:docPr id="2073108757" name="图片 1" descr="图示&#10;&#10;低可信度描述已自动生成"/>
@@ -810,7 +810,7 @@
                     </pic:cNvPicPr>
                   </pic:nvPicPr>
                   <pic:blipFill>
-                    <a:blip r:embed="rId6" cstate="print">
+                    <a:blip r:embed="rId8" cstate="print">
                       <a:extLst>
                         <a:ext uri="{28A0092B-C50C-407E-A947-70E740481C1C}">
                           <a14:useLocalDpi xmlns:a14="http://schemas.microsoft.com/office/drawing/2010/main" val="0"/>
@@ -843,11 +843,6 @@
       </w:r>
     </w:p>
     <w:p>
-      <w:pPr>
-        <w:rPr>
-          <w:rFonts w:hint="eastAsia"/>
-        </w:rPr>
-      </w:pPr>
       <w:r>
         <w:rPr>
           <w:rFonts w:hint="eastAsia"/>
@@ -894,11 +889,6 @@
       </w:r>
     </w:p>
     <w:p>
-      <w:pPr>
-        <w:rPr>
-          <w:rFonts w:hint="eastAsia"/>
-        </w:rPr>
-      </w:pPr>
       <w:r>
         <w:rPr>
           <w:noProof/>
@@ -922,7 +912,7 @@
                     </pic:cNvPicPr>
                   </pic:nvPicPr>
                   <pic:blipFill>
-                    <a:blip r:embed="rId13" cstate="print">
+                    <a:blip r:embed="rId15" cstate="print">
                       <a:extLst>
                         <a:ext uri="{28A0092B-C50C-407E-A947-70E740481C1C}">
                           <a14:useLocalDpi xmlns:a14="http://schemas.microsoft.com/office/drawing/2010/main" val="0"/>
@@ -955,14 +945,46 @@
       </w:r>
     </w:p>
     <w:p/>
+    <w:p>
+      <w:r>
+        <w:drawing>
+          <wp:inline distT="0" distB="0" distL="0" distR="0" wp14:anchorId="392E464C" wp14:editId="7B039F05">
+            <wp:extent cx="5274310" cy="2529840"/>
+            <wp:effectExtent l="0" t="0" r="2540" b="3810"/>
+            <wp:docPr id="2068359237" name="图片 1"/>
+            <wp:cNvGraphicFramePr>
+              <a:graphicFrameLocks xmlns:a="http://schemas.openxmlformats.org/drawingml/2006/main" noChangeAspect="1"/>
+            </wp:cNvGraphicFramePr>
+            <a:graphic xmlns:a="http://schemas.openxmlformats.org/drawingml/2006/main">
+              <a:graphicData uri="http://schemas.openxmlformats.org/drawingml/2006/picture">
+                <pic:pic xmlns:pic="http://schemas.openxmlformats.org/drawingml/2006/picture">
+                  <pic:nvPicPr>
+                    <pic:cNvPr id="2068359237" name=""/>
+                    <pic:cNvPicPr/>
+                  </pic:nvPicPr>
+                  <pic:blipFill>
+                    <a:blip r:embed="rId16"/>
+                    <a:stretch>
+                      <a:fillRect/>
+                    </a:stretch>
+                  </pic:blipFill>
+                  <pic:spPr>
+                    <a:xfrm>
+                      <a:off x="0" y="0"/>
+                      <a:ext cx="5274310" cy="2529840"/>
+                    </a:xfrm>
+                    <a:prstGeom prst="rect">
+                      <a:avLst/>
+                    </a:prstGeom>
+                  </pic:spPr>
+                </pic:pic>
+              </a:graphicData>
+            </a:graphic>
+          </wp:inline>
+        </w:drawing>
+      </w:r>
+    </w:p>
     <w:p/>
-    <w:p>
-      <w:pPr>
-        <w:rPr>
-          <w:rFonts w:hint="eastAsia"/>
-        </w:rPr>
-      </w:pPr>
-    </w:p>
     <w:p>
       <w:pPr>
         <w:rPr>
@@ -990,7 +1012,7 @@
         </w:rPr>
         <w:t>关于</w:t>
       </w:r>
-      <w:hyperlink r:id="rId14" w:history="1">
+      <w:hyperlink r:id="rId17" w:history="1">
         <w:r>
           <w:rPr>
             <w:rStyle w:val="ae"/>
@@ -1018,6 +1040,7 @@
     </w:p>
     <w:p>
       <w:r>
+        <w:lastRenderedPageBreak/>
         <w:t>F</w:t>
       </w:r>
       <w:r>
@@ -1109,11 +1132,7 @@
         <w:t>U</w:t>
       </w:r>
       <w:r>
-        <w:t>nity编辑器中的脚本执行顺序是Awake——&gt;OnEnable——&gt;Start——&gt;FixedUpdate——&gt;yield WaitForFixedUpdata——&gt;OnTrigger——&gt;OnCollision——&gt;OnMouse**（输入事件）——&gt;Update——&gt;yield WaitForSecone—</w:t>
-      </w:r>
-      <w:r>
-        <w:lastRenderedPageBreak/>
-        <w:t>—&gt;StartCoroutine——&gt;LateUpdate（游戏逻辑）——&gt;屏幕渲染——&gt;OnGui（GUI渲染）——&gt;OnDisable——&gt;OnDstory。</w:t>
+        <w:t>nity编辑器中的脚本执行顺序是Awake——&gt;OnEnable——&gt;Start——&gt;FixedUpdate——&gt;yield WaitForFixedUpdata——&gt;OnTrigger——&gt;OnCollision——&gt;OnMouse**（输入事件）——&gt;Update——&gt;yield WaitForSecone——&gt;StartCoroutine——&gt;LateUpdate（游戏逻辑）——&gt;屏幕渲染——&gt;OnGui（GUI渲染）——&gt;OnDisable——&gt;OnDstory。</w:t>
       </w:r>
     </w:p>
     <w:p/>
@@ -1274,7 +1293,7 @@
                     <pic:cNvPicPr/>
                   </pic:nvPicPr>
                   <pic:blipFill>
-                    <a:blip r:embed="rId15"/>
+                    <a:blip r:embed="rId18"/>
                     <a:stretch>
                       <a:fillRect/>
                     </a:stretch>
@@ -1305,6 +1324,56 @@
     </w:sectPr>
   </w:body>
 </w:document>
+</file>
+
+<file path=word/endnotes.xml><?xml version="1.0" encoding="utf-8"?>
+<w:endnotes xmlns:wpc="http://schemas.microsoft.com/office/word/2010/wordprocessingCanvas" xmlns:cx="http://schemas.microsoft.com/office/drawing/2014/chartex" xmlns:cx1="http://schemas.microsoft.com/office/drawing/2015/9/8/chartex" xmlns:cx2="http://schemas.microsoft.com/office/drawing/2015/10/21/chartex" xmlns:cx3="http://schemas.microsoft.com/office/drawing/2016/5/9/chartex" xmlns:cx4="http://schemas.microsoft.com/office/drawing/2016/5/10/chartex" xmlns:cx5="http://schemas.microsoft.com/office/drawing/2016/5/11/chartex" xmlns:cx6="http://schemas.microsoft.com/office/drawing/2016/5/12/chartex" xmlns:cx7="http://schemas.microsoft.com/office/drawing/2016/5/13/chartex" xmlns:cx8="http://schemas.microsoft.com/office/drawing/2016/5/14/chartex" xmlns:mc="http://schemas.openxmlformats.org/markup-compatibility/2006" xmlns:aink="http://schemas.microsoft.com/office/drawing/2016/ink" xmlns:am3d="http://schemas.microsoft.com/office/drawing/2017/model3d" xmlns:o="urn:schemas-microsoft-com:office:office" xmlns:oel="http://schemas.microsoft.com/office/2019/extlst" xmlns:r="http://schemas.openxmlformats.org/officeDocument/2006/relationships" xmlns:m="http://schemas.openxmlformats.org/officeDocument/2006/math" xmlns:v="urn:schemas-microsoft-com:vml" xmlns:wp14="http://schemas.microsoft.com/office/word/2010/wordprocessingDrawing" xmlns:wp="http://schemas.openxmlformats.org/drawingml/2006/wordprocessingDrawing" xmlns:w10="urn:schemas-microsoft-com:office:word" xmlns:w="http://schemas.openxmlformats.org/wordprocessingml/2006/main" xmlns:w14="http://schemas.microsoft.com/office/word/2010/wordml" xmlns:w15="http://schemas.microsoft.com/office/word/2012/wordml" xmlns:w16cex="http://schemas.microsoft.com/office/word/2018/wordml/cex" xmlns:w16cid="http://schemas.microsoft.com/office/word/2016/wordml/cid" xmlns:w16="http://schemas.microsoft.com/office/word/2018/wordml" xmlns:w16du="http://schemas.microsoft.com/office/word/2023/wordml/word16du" xmlns:w16sdtdh="http://schemas.microsoft.com/office/word/2020/wordml/sdtdatahash" xmlns:w16se="http://schemas.microsoft.com/office/word/2015/wordml/symex" xmlns:wpg="http://schemas.microsoft.com/office/word/2010/wordprocessingGroup" xmlns:wpi="http://schemas.microsoft.com/office/word/2010/wordprocessingInk" xmlns:wne="http://schemas.microsoft.com/office/word/2006/wordml" xmlns:wps="http://schemas.microsoft.com/office/word/2010/wordprocessingShape" mc:Ignorable="w14 w15 w16se w16cid w16 w16cex w16sdtdh w16du wp14">
+  <w:endnote w:type="separator" w:id="-1">
+    <w:p>
+      <w:pPr>
+        <w:spacing w:after="0" w:line="240" w:lineRule="auto"/>
+      </w:pPr>
+      <w:r>
+        <w:separator/>
+      </w:r>
+    </w:p>
+  </w:endnote>
+  <w:endnote w:type="continuationSeparator" w:id="0">
+    <w:p>
+      <w:pPr>
+        <w:spacing w:after="0" w:line="240" w:lineRule="auto"/>
+      </w:pPr>
+      <w:r>
+        <w:continuationSeparator/>
+      </w:r>
+    </w:p>
+  </w:endnote>
+</w:endnotes>
+</file>
+
+<file path=word/footnotes.xml><?xml version="1.0" encoding="utf-8"?>
+<w:footnotes xmlns:wpc="http://schemas.microsoft.com/office/word/2010/wordprocessingCanvas" xmlns:cx="http://schemas.microsoft.com/office/drawing/2014/chartex" xmlns:cx1="http://schemas.microsoft.com/office/drawing/2015/9/8/chartex" xmlns:cx2="http://schemas.microsoft.com/office/drawing/2015/10/21/chartex" xmlns:cx3="http://schemas.microsoft.com/office/drawing/2016/5/9/chartex" xmlns:cx4="http://schemas.microsoft.com/office/drawing/2016/5/10/chartex" xmlns:cx5="http://schemas.microsoft.com/office/drawing/2016/5/11/chartex" xmlns:cx6="http://schemas.microsoft.com/office/drawing/2016/5/12/chartex" xmlns:cx7="http://schemas.microsoft.com/office/drawing/2016/5/13/chartex" xmlns:cx8="http://schemas.microsoft.com/office/drawing/2016/5/14/chartex" xmlns:mc="http://schemas.openxmlformats.org/markup-compatibility/2006" xmlns:aink="http://schemas.microsoft.com/office/drawing/2016/ink" xmlns:am3d="http://schemas.microsoft.com/office/drawing/2017/model3d" xmlns:o="urn:schemas-microsoft-com:office:office" xmlns:oel="http://schemas.microsoft.com/office/2019/extlst" xmlns:r="http://schemas.openxmlformats.org/officeDocument/2006/relationships" xmlns:m="http://schemas.openxmlformats.org/officeDocument/2006/math" xmlns:v="urn:schemas-microsoft-com:vml" xmlns:wp14="http://schemas.microsoft.com/office/word/2010/wordprocessingDrawing" xmlns:wp="http://schemas.openxmlformats.org/drawingml/2006/wordprocessingDrawing" xmlns:w10="urn:schemas-microsoft-com:office:word" xmlns:w="http://schemas.openxmlformats.org/wordprocessingml/2006/main" xmlns:w14="http://schemas.microsoft.com/office/word/2010/wordml" xmlns:w15="http://schemas.microsoft.com/office/word/2012/wordml" xmlns:w16cex="http://schemas.microsoft.com/office/word/2018/wordml/cex" xmlns:w16cid="http://schemas.microsoft.com/office/word/2016/wordml/cid" xmlns:w16="http://schemas.microsoft.com/office/word/2018/wordml" xmlns:w16du="http://schemas.microsoft.com/office/word/2023/wordml/word16du" xmlns:w16sdtdh="http://schemas.microsoft.com/office/word/2020/wordml/sdtdatahash" xmlns:w16se="http://schemas.microsoft.com/office/word/2015/wordml/symex" xmlns:wpg="http://schemas.microsoft.com/office/word/2010/wordprocessingGroup" xmlns:wpi="http://schemas.microsoft.com/office/word/2010/wordprocessingInk" xmlns:wne="http://schemas.microsoft.com/office/word/2006/wordml" xmlns:wps="http://schemas.microsoft.com/office/word/2010/wordprocessingShape" mc:Ignorable="w14 w15 w16se w16cid w16 w16cex w16sdtdh w16du wp14">
+  <w:footnote w:type="separator" w:id="-1">
+    <w:p>
+      <w:pPr>
+        <w:spacing w:after="0" w:line="240" w:lineRule="auto"/>
+      </w:pPr>
+      <w:r>
+        <w:separator/>
+      </w:r>
+    </w:p>
+  </w:footnote>
+  <w:footnote w:type="continuationSeparator" w:id="0">
+    <w:p>
+      <w:pPr>
+        <w:spacing w:after="0" w:line="240" w:lineRule="auto"/>
+      </w:pPr>
+      <w:r>
+        <w:continuationSeparator/>
+      </w:r>
+    </w:p>
+  </w:footnote>
+</w:footnotes>
 </file>
 
 <file path=word/numbering.xml><?xml version="1.0" encoding="utf-8"?>
@@ -2358,6 +2427,69 @@
       <w14:ligatures w14:val="none"/>
     </w:rPr>
   </w:style>
+  <w:style w:type="paragraph" w:styleId="af0">
+    <w:name w:val="header"/>
+    <w:basedOn w:val="a"/>
+    <w:link w:val="af1"/>
+    <w:uiPriority w:val="99"/>
+    <w:unhideWhenUsed/>
+    <w:rsid w:val="008146D8"/>
+    <w:pPr>
+      <w:tabs>
+        <w:tab w:val="center" w:pos="4153"/>
+        <w:tab w:val="right" w:pos="8306"/>
+      </w:tabs>
+      <w:snapToGrid w:val="0"/>
+      <w:spacing w:line="240" w:lineRule="auto"/>
+      <w:jc w:val="center"/>
+    </w:pPr>
+    <w:rPr>
+      <w:sz w:val="18"/>
+      <w:szCs w:val="18"/>
+    </w:rPr>
+  </w:style>
+  <w:style w:type="character" w:customStyle="1" w:styleId="af1">
+    <w:name w:val="页眉 字符"/>
+    <w:basedOn w:val="a0"/>
+    <w:link w:val="af0"/>
+    <w:uiPriority w:val="99"/>
+    <w:rsid w:val="008146D8"/>
+    <w:rPr>
+      <w:sz w:val="18"/>
+      <w:szCs w:val="18"/>
+    </w:rPr>
+  </w:style>
+  <w:style w:type="paragraph" w:styleId="af2">
+    <w:name w:val="footer"/>
+    <w:basedOn w:val="a"/>
+    <w:link w:val="af3"/>
+    <w:uiPriority w:val="99"/>
+    <w:unhideWhenUsed/>
+    <w:rsid w:val="008146D8"/>
+    <w:pPr>
+      <w:tabs>
+        <w:tab w:val="center" w:pos="4153"/>
+        <w:tab w:val="right" w:pos="8306"/>
+      </w:tabs>
+      <w:snapToGrid w:val="0"/>
+      <w:spacing w:line="240" w:lineRule="auto"/>
+    </w:pPr>
+    <w:rPr>
+      <w:sz w:val="18"/>
+      <w:szCs w:val="18"/>
+    </w:rPr>
+  </w:style>
+  <w:style w:type="character" w:customStyle="1" w:styleId="af3">
+    <w:name w:val="页脚 字符"/>
+    <w:basedOn w:val="a0"/>
+    <w:link w:val="af2"/>
+    <w:uiPriority w:val="99"/>
+    <w:rsid w:val="008146D8"/>
+    <w:rPr>
+      <w:sz w:val="18"/>
+      <w:szCs w:val="18"/>
+    </w:rPr>
+  </w:style>
 </w:styles>
 </file>
 
